--- a/templates/{YOUR GROUP_NUMBER}_DL_report_22-23_EVML_EVD3_{YOUR_NAME}_{YOUR_STUDENT_NUMBER}.docx
+++ b/templates/{YOUR GROUP_NUMBER}_DL_report_22-23_EVML_EVD3_{YOUR_NAME}_{YOUR_STUDENT_NUMBER}.docx
@@ -1,6 +1,6 @@
 
 <file path=word/document.xml><?xml version="1.0" encoding="utf-8"?>
-<w:document xmlns:wpc="http://schemas.microsoft.com/office/word/2010/wordprocessingCanvas" xmlns:cx="http://schemas.microsoft.com/office/drawing/2014/chartex" xmlns:cx1="http://schemas.microsoft.com/office/drawing/2015/9/8/chartex" xmlns:cx2="http://schemas.microsoft.com/office/drawing/2015/10/21/chartex" xmlns:cx3="http://schemas.microsoft.com/office/drawing/2016/5/9/chartex" xmlns:cx4="http://schemas.microsoft.com/office/drawing/2016/5/10/chartex" xmlns:cx5="http://schemas.microsoft.com/office/drawing/2016/5/11/chartex" xmlns:cx6="http://schemas.microsoft.com/office/drawing/2016/5/12/chartex" xmlns:cx7="http://schemas.microsoft.com/office/drawing/2016/5/13/chartex" xmlns:cx8="http://schemas.microsoft.com/office/drawing/2016/5/14/chartex" xmlns:mc="http://schemas.openxmlformats.org/markup-compatibility/2006" xmlns:aink="http://schemas.microsoft.com/office/drawing/2016/ink" xmlns:am3d="http://schemas.microsoft.com/office/drawing/2017/model3d" xmlns:o="urn:schemas-microsoft-com:office:office" xmlns:r="http://schemas.openxmlformats.org/officeDocument/2006/relationships" xmlns:m="http://schemas.openxmlformats.org/officeDocument/2006/math" xmlns:v="urn:schemas-microsoft-com:vml" xmlns:wp14="http://schemas.microsoft.com/office/word/2010/wordprocessingDrawing" xmlns:wp="http://schemas.openxmlformats.org/drawingml/2006/wordprocessingDrawing" xmlns:w10="urn:schemas-microsoft-com:office:word" xmlns:w="http://schemas.openxmlformats.org/wordprocessingml/2006/main" xmlns:w14="http://schemas.microsoft.com/office/word/2010/wordml" xmlns:w15="http://schemas.microsoft.com/office/word/2012/wordml" xmlns:w16cex="http://schemas.microsoft.com/office/word/2018/wordml/cex" xmlns:w16cid="http://schemas.microsoft.com/office/word/2016/wordml/cid" xmlns:w16="http://schemas.microsoft.com/office/word/2018/wordml" xmlns:w16se="http://schemas.microsoft.com/office/word/2015/wordml/symex" xmlns:wpg="http://schemas.microsoft.com/office/word/2010/wordprocessingGroup" xmlns:wpi="http://schemas.microsoft.com/office/word/2010/wordprocessingInk" xmlns:wne="http://schemas.microsoft.com/office/word/2006/wordml" xmlns:wps="http://schemas.microsoft.com/office/word/2010/wordprocessingShape" mc:Ignorable="w14 w15 w16se w16cid w16 w16cex wp14">
+<w:document xmlns:wpc="http://schemas.microsoft.com/office/word/2010/wordprocessingCanvas" xmlns:cx="http://schemas.microsoft.com/office/drawing/2014/chartex" xmlns:cx1="http://schemas.microsoft.com/office/drawing/2015/9/8/chartex" xmlns:cx2="http://schemas.microsoft.com/office/drawing/2015/10/21/chartex" xmlns:cx3="http://schemas.microsoft.com/office/drawing/2016/5/9/chartex" xmlns:cx4="http://schemas.microsoft.com/office/drawing/2016/5/10/chartex" xmlns:cx5="http://schemas.microsoft.com/office/drawing/2016/5/11/chartex" xmlns:cx6="http://schemas.microsoft.com/office/drawing/2016/5/12/chartex" xmlns:cx7="http://schemas.microsoft.com/office/drawing/2016/5/13/chartex" xmlns:cx8="http://schemas.microsoft.com/office/drawing/2016/5/14/chartex" xmlns:mc="http://schemas.openxmlformats.org/markup-compatibility/2006" xmlns:aink="http://schemas.microsoft.com/office/drawing/2016/ink" xmlns:am3d="http://schemas.microsoft.com/office/drawing/2017/model3d" xmlns:o="urn:schemas-microsoft-com:office:office" xmlns:r="http://schemas.openxmlformats.org/officeDocument/2006/relationships" xmlns:m="http://schemas.openxmlformats.org/officeDocument/2006/math" xmlns:v="urn:schemas-microsoft-com:vml" xmlns:wp14="http://schemas.microsoft.com/office/word/2010/wordprocessingDrawing" xmlns:wp="http://schemas.openxmlformats.org/drawingml/2006/wordprocessingDrawing" xmlns:w10="urn:schemas-microsoft-com:office:word" xmlns:w="http://schemas.openxmlformats.org/wordprocessingml/2006/main" xmlns:w14="http://schemas.microsoft.com/office/word/2010/wordml" xmlns:w15="http://schemas.microsoft.com/office/word/2012/wordml" xmlns:w16cex="http://schemas.microsoft.com/office/word/2018/wordml/cex" xmlns:w16cid="http://schemas.microsoft.com/office/word/2016/wordml/cid" xmlns:w16="http://schemas.microsoft.com/office/word/2018/wordml" xmlns:w16sdtdh="http://schemas.microsoft.com/office/word/2020/wordml/sdtdatahash" xmlns:w16se="http://schemas.microsoft.com/office/word/2015/wordml/symex" xmlns:wpg="http://schemas.microsoft.com/office/word/2010/wordprocessingGroup" xmlns:wpi="http://schemas.microsoft.com/office/word/2010/wordprocessingInk" xmlns:wne="http://schemas.microsoft.com/office/word/2006/wordml" xmlns:wps="http://schemas.microsoft.com/office/word/2010/wordprocessingShape" mc:Ignorable="w14 w15 w16se w16cid w16 w16cex w16sdtdh wp14">
   <w:body>
     <w:sdt>
       <w:sdtPr>
@@ -305,20 +305,11 @@
                               <w:p>
                                 <w:pPr>
                                   <w:pStyle w:val="Title"/>
-                                  <w:rPr>
-                                    <w:lang w:val="en-US"/>
-                                  </w:rPr>
                                 </w:pPr>
                                 <w:r>
-                                  <w:rPr>
-                                    <w:lang w:val="en-US"/>
-                                  </w:rPr>
                                   <w:t>Deep</w:t>
                                 </w:r>
                                 <w:r>
-                                  <w:rPr>
-                                    <w:lang w:val="en-US"/>
-                                  </w:rPr>
                                   <w:t xml:space="preserve"> Learning report</w:t>
                                 </w:r>
                               </w:p>
@@ -497,20 +488,11 @@
                         <w:p>
                           <w:pPr>
                             <w:pStyle w:val="Title"/>
-                            <w:rPr>
-                              <w:lang w:val="en-US"/>
-                            </w:rPr>
                           </w:pPr>
                           <w:r>
-                            <w:rPr>
-                              <w:lang w:val="en-US"/>
-                            </w:rPr>
                             <w:t>Deep</w:t>
                           </w:r>
                           <w:r>
-                            <w:rPr>
-                              <w:lang w:val="en-US"/>
-                            </w:rPr>
                             <w:t xml:space="preserve"> Learning report</w:t>
                           </w:r>
                         </w:p>
@@ -685,7 +667,6 @@
           <w:bCs/>
           <w:sz w:val="28"/>
           <w:szCs w:val="28"/>
-          <w:lang w:val="en-US"/>
         </w:rPr>
       </w:pPr>
       <w:r>
@@ -694,7 +675,6 @@
           <w:bCs/>
           <w:sz w:val="28"/>
           <w:szCs w:val="28"/>
-          <w:lang w:val="en-US"/>
         </w:rPr>
         <w:lastRenderedPageBreak/>
         <w:t>Every student must deliver a copy of the report individually using HAND-IN.</w:t>
@@ -707,7 +687,6 @@
           <w:bCs/>
           <w:sz w:val="28"/>
           <w:szCs w:val="28"/>
-          <w:lang w:val="en-US"/>
         </w:rPr>
       </w:pPr>
       <w:r>
@@ -716,7 +695,6 @@
           <w:bCs/>
           <w:sz w:val="28"/>
           <w:szCs w:val="28"/>
-          <w:lang w:val="en-US"/>
         </w:rPr>
         <w:t>Before uploading, p</w:t>
       </w:r>
@@ -726,85 +704,25 @@
           <w:bCs/>
           <w:sz w:val="28"/>
           <w:szCs w:val="28"/>
-          <w:lang w:val="en-US"/>
         </w:rPr>
-        <w:t xml:space="preserve">lease rename this template and replace </w:t>
+        <w:t>lease rename this template and replace {YOUR GROUP_NUMBER} with your group number, {YOUR_NAME}, with your name, and {YOUR_STUDENT_NUMBER} with your student number.</w:t>
       </w:r>
+    </w:p>
+    <w:p>
+      <w:pPr>
+        <w:rPr>
+          <w:b/>
+          <w:bCs/>
+          <w:sz w:val="28"/>
+          <w:szCs w:val="28"/>
+        </w:rPr>
+      </w:pPr>
       <w:r>
         <w:rPr>
           <w:b/>
           <w:bCs/>
           <w:sz w:val="28"/>
           <w:szCs w:val="28"/>
-        </w:rPr>
-        <w:t>{YOUR GROUP_NUMBER}</w:t>
-      </w:r>
-      <w:r>
-        <w:rPr>
-          <w:b/>
-          <w:bCs/>
-          <w:sz w:val="28"/>
-          <w:szCs w:val="28"/>
-          <w:lang w:val="en-US"/>
-        </w:rPr>
-        <w:t xml:space="preserve"> with your group number, </w:t>
-      </w:r>
-      <w:r>
-        <w:rPr>
-          <w:b/>
-          <w:bCs/>
-          <w:sz w:val="28"/>
-          <w:szCs w:val="28"/>
-        </w:rPr>
-        <w:t>{YOUR_NAME}</w:t>
-      </w:r>
-      <w:r>
-        <w:rPr>
-          <w:b/>
-          <w:bCs/>
-          <w:sz w:val="28"/>
-          <w:szCs w:val="28"/>
-          <w:lang w:val="en-US"/>
-        </w:rPr>
-        <w:t xml:space="preserve">, with your name, and </w:t>
-      </w:r>
-      <w:r>
-        <w:rPr>
-          <w:b/>
-          <w:bCs/>
-          <w:sz w:val="28"/>
-          <w:szCs w:val="28"/>
-        </w:rPr>
-        <w:t>{YOUR_STUDENT_NUMBER}</w:t>
-      </w:r>
-      <w:r>
-        <w:rPr>
-          <w:b/>
-          <w:bCs/>
-          <w:sz w:val="28"/>
-          <w:szCs w:val="28"/>
-          <w:lang w:val="en-US"/>
-        </w:rPr>
-        <w:t xml:space="preserve"> with your student number.</w:t>
-      </w:r>
-    </w:p>
-    <w:p>
-      <w:pPr>
-        <w:rPr>
-          <w:b/>
-          <w:bCs/>
-          <w:sz w:val="28"/>
-          <w:szCs w:val="28"/>
-          <w:lang w:val="en-US"/>
-        </w:rPr>
-      </w:pPr>
-      <w:r>
-        <w:rPr>
-          <w:b/>
-          <w:bCs/>
-          <w:sz w:val="28"/>
-          <w:szCs w:val="28"/>
-          <w:lang w:val="en-US"/>
         </w:rPr>
         <w:t>Then delete this page.</w:t>
       </w:r>
@@ -814,21 +732,12 @@
           <w:bCs/>
           <w:sz w:val="28"/>
           <w:szCs w:val="28"/>
-          <w:lang w:val="en-US"/>
         </w:rPr>
         <w:t xml:space="preserve"> </w:t>
       </w:r>
     </w:p>
     <w:p>
-      <w:pPr>
-        <w:rPr>
-          <w:lang w:val="en-US"/>
-        </w:rPr>
-      </w:pPr>
       <w:r>
-        <w:rPr>
-          <w:lang w:val="en-US"/>
-        </w:rPr>
         <w:br w:type="page"/>
       </w:r>
     </w:p>
@@ -839,7 +748,6 @@
           <w:color w:val="auto"/>
           <w:sz w:val="22"/>
           <w:szCs w:val="22"/>
-          <w:lang w:val="en-NL"/>
         </w:rPr>
         <w:id w:val="-661391573"/>
         <w:docPartObj>
@@ -873,7 +781,6 @@
             <w:rPr>
               <w:rFonts w:eastAsiaTheme="minorEastAsia"/>
               <w:noProof/>
-              <w:lang w:eastAsia="en-NL"/>
             </w:rPr>
           </w:pPr>
           <w:r>
@@ -897,7 +804,6 @@
               <w:rPr>
                 <w:rFonts w:eastAsiaTheme="minorEastAsia"/>
                 <w:noProof/>
-                <w:lang w:eastAsia="en-NL"/>
               </w:rPr>
               <w:tab/>
             </w:r>
@@ -968,7 +874,6 @@
             <w:rPr>
               <w:rFonts w:eastAsiaTheme="minorEastAsia"/>
               <w:noProof/>
-              <w:lang w:eastAsia="en-NL"/>
             </w:rPr>
           </w:pPr>
           <w:hyperlink w:anchor="_Toc88129257" w:history="1">
@@ -976,7 +881,6 @@
               <w:rPr>
                 <w:rStyle w:val="Hyperlink"/>
                 <w:noProof/>
-                <w:lang w:val="en-US"/>
               </w:rPr>
               <w:t>2</w:t>
             </w:r>
@@ -984,7 +888,6 @@
               <w:rPr>
                 <w:rFonts w:eastAsiaTheme="minorEastAsia"/>
                 <w:noProof/>
-                <w:lang w:eastAsia="en-NL"/>
               </w:rPr>
               <w:tab/>
             </w:r>
@@ -1055,7 +958,6 @@
             <w:rPr>
               <w:rFonts w:eastAsiaTheme="minorEastAsia"/>
               <w:noProof/>
-              <w:lang w:eastAsia="en-NL"/>
             </w:rPr>
           </w:pPr>
           <w:hyperlink w:anchor="_Toc88129258" w:history="1">
@@ -1063,7 +965,6 @@
               <w:rPr>
                 <w:rStyle w:val="Hyperlink"/>
                 <w:noProof/>
-                <w:lang w:val="en-US"/>
               </w:rPr>
               <w:t>3</w:t>
             </w:r>
@@ -1071,7 +972,6 @@
               <w:rPr>
                 <w:rFonts w:eastAsiaTheme="minorEastAsia"/>
                 <w:noProof/>
-                <w:lang w:eastAsia="en-NL"/>
               </w:rPr>
               <w:tab/>
             </w:r>
@@ -1079,7 +979,6 @@
               <w:rPr>
                 <w:rStyle w:val="Hyperlink"/>
                 <w:noProof/>
-                <w:lang w:val="en-US"/>
               </w:rPr>
               <w:t>Data augmentation and preprocessing</w:t>
             </w:r>
@@ -1143,7 +1042,6 @@
             <w:rPr>
               <w:rFonts w:eastAsiaTheme="minorEastAsia"/>
               <w:noProof/>
-              <w:lang w:eastAsia="en-NL"/>
             </w:rPr>
           </w:pPr>
           <w:hyperlink w:anchor="_Toc88129259" w:history="1">
@@ -1158,7 +1056,6 @@
               <w:rPr>
                 <w:rFonts w:eastAsiaTheme="minorEastAsia"/>
                 <w:noProof/>
-                <w:lang w:eastAsia="en-NL"/>
               </w:rPr>
               <w:tab/>
             </w:r>
@@ -1229,7 +1126,6 @@
             <w:rPr>
               <w:rFonts w:eastAsiaTheme="minorEastAsia"/>
               <w:noProof/>
-              <w:lang w:eastAsia="en-NL"/>
             </w:rPr>
           </w:pPr>
           <w:hyperlink w:anchor="_Toc88129260" w:history="1">
@@ -1244,7 +1140,6 @@
               <w:rPr>
                 <w:rFonts w:eastAsiaTheme="minorEastAsia"/>
                 <w:noProof/>
-                <w:lang w:eastAsia="en-NL"/>
               </w:rPr>
               <w:tab/>
             </w:r>
@@ -1315,7 +1210,6 @@
             <w:rPr>
               <w:rFonts w:eastAsiaTheme="minorEastAsia"/>
               <w:noProof/>
-              <w:lang w:eastAsia="en-NL"/>
             </w:rPr>
           </w:pPr>
           <w:hyperlink w:anchor="_Toc88129261" w:history="1">
@@ -1330,7 +1224,6 @@
               <w:rPr>
                 <w:rFonts w:eastAsiaTheme="minorEastAsia"/>
                 <w:noProof/>
-                <w:lang w:eastAsia="en-NL"/>
               </w:rPr>
               <w:tab/>
             </w:r>
@@ -1401,7 +1294,6 @@
             <w:rPr>
               <w:rFonts w:eastAsiaTheme="minorEastAsia"/>
               <w:noProof/>
-              <w:lang w:eastAsia="en-NL"/>
             </w:rPr>
           </w:pPr>
           <w:hyperlink w:anchor="_Toc88129262" w:history="1">
@@ -1416,7 +1308,6 @@
               <w:rPr>
                 <w:rFonts w:eastAsiaTheme="minorEastAsia"/>
                 <w:noProof/>
-                <w:lang w:eastAsia="en-NL"/>
               </w:rPr>
               <w:tab/>
             </w:r>
@@ -1486,7 +1377,6 @@
             <w:rPr>
               <w:rFonts w:eastAsiaTheme="minorEastAsia"/>
               <w:noProof/>
-              <w:lang w:eastAsia="en-NL"/>
             </w:rPr>
           </w:pPr>
           <w:hyperlink w:anchor="_Toc88129263" w:history="1">
@@ -1616,117 +1506,58 @@
             <w:shd w:val="clear" w:color="auto" w:fill="EAF1DD"/>
           </w:tcPr>
           <w:p>
-            <w:pPr>
-              <w:rPr>
-                <w:lang w:val="en-US"/>
-              </w:rPr>
-            </w:pPr>
-            <w:r>
-              <w:rPr>
-                <w:lang w:val="en-US"/>
-              </w:rPr>
+            <w:r>
               <w:t xml:space="preserve">Introduce your </w:t>
             </w:r>
             <w:r>
-              <w:rPr>
-                <w:lang w:val="en-US"/>
-              </w:rPr>
               <w:t>Deep</w:t>
             </w:r>
             <w:r>
-              <w:rPr>
-                <w:lang w:val="en-US"/>
-              </w:rPr>
               <w:t xml:space="preserve"> Learning (</w:t>
             </w:r>
             <w:r>
-              <w:rPr>
-                <w:lang w:val="en-US"/>
-              </w:rPr>
               <w:t>D</w:t>
             </w:r>
             <w:r>
-              <w:rPr>
-                <w:lang w:val="en-US"/>
-              </w:rPr>
               <w:t>L) portfolio and position it wi</w:t>
             </w:r>
             <w:r>
-              <w:rPr>
-                <w:lang w:val="en-US"/>
-              </w:rPr>
               <w:t>th</w:t>
             </w:r>
             <w:r>
-              <w:rPr>
-                <w:lang w:val="en-US"/>
-              </w:rPr>
               <w:t xml:space="preserve">in the </w:t>
             </w:r>
             <w:r>
-              <w:rPr>
-                <w:lang w:val="en-US"/>
-              </w:rPr>
               <w:t>Embedded Vision</w:t>
             </w:r>
             <w:r>
-              <w:rPr>
-                <w:lang w:val="en-US"/>
-              </w:rPr>
               <w:t xml:space="preserve"> landscape. </w:t>
             </w:r>
             <w:r>
-              <w:rPr>
-                <w:lang w:val="en-US"/>
-              </w:rPr>
               <w:t xml:space="preserve">What is the </w:t>
             </w:r>
             <w:r>
-              <w:rPr>
-                <w:lang w:val="en-US"/>
-              </w:rPr>
               <w:t xml:space="preserve">relevance of </w:t>
             </w:r>
             <w:r>
-              <w:rPr>
-                <w:lang w:val="en-US"/>
-              </w:rPr>
               <w:t>D</w:t>
             </w:r>
             <w:r>
-              <w:rPr>
-                <w:lang w:val="en-US"/>
-              </w:rPr>
               <w:t>L</w:t>
             </w:r>
             <w:r>
-              <w:rPr>
-                <w:lang w:val="en-US"/>
-              </w:rPr>
               <w:t xml:space="preserve"> </w:t>
             </w:r>
             <w:r>
-              <w:rPr>
-                <w:lang w:val="en-US"/>
-              </w:rPr>
               <w:t>and convolutional neural networks (CNNs)</w:t>
             </w:r>
             <w:r>
-              <w:rPr>
-                <w:lang w:val="en-US"/>
-              </w:rPr>
               <w:t xml:space="preserve"> to practical domains you are interested</w:t>
             </w:r>
             <w:r>
-              <w:rPr>
-                <w:lang w:val="en-US"/>
-              </w:rPr>
               <w:t xml:space="preserve"> in</w:t>
             </w:r>
             <w:r>
-              <w:rPr>
-                <w:lang w:val="en-US"/>
-              </w:rPr>
               <w:t>? What do you want to learn yourselves?</w:t>
             </w:r>
           </w:p>
@@ -1750,52 +1581,24 @@
             <w:shd w:val="clear" w:color="auto" w:fill="EAF1DD"/>
           </w:tcPr>
           <w:p>
-            <w:pPr>
-              <w:rPr>
-                <w:lang w:val="en-US"/>
-              </w:rPr>
-            </w:pPr>
-            <w:r>
-              <w:rPr>
-                <w:lang w:val="en-US"/>
-              </w:rPr>
+            <w:r>
               <w:t>D</w:t>
             </w:r>
             <w:r>
-              <w:rPr>
-                <w:lang w:val="en-US"/>
-              </w:rPr>
               <w:t xml:space="preserve">L relation to </w:t>
             </w:r>
             <w:r>
-              <w:rPr>
-                <w:lang w:val="en-US"/>
-              </w:rPr>
               <w:t xml:space="preserve">EVD </w:t>
             </w:r>
             <w:r>
-              <w:rPr>
-                <w:lang w:val="en-US"/>
-              </w:rPr>
               <w:t>is discussed.</w:t>
             </w:r>
           </w:p>
           <w:p>
-            <w:pPr>
-              <w:rPr>
-                <w:lang w:val="en-US"/>
-              </w:rPr>
-            </w:pPr>
-            <w:r>
-              <w:rPr>
-                <w:lang w:val="en-US"/>
-              </w:rPr>
+            <w:r>
               <w:t xml:space="preserve">Personal interests and learning objectives in the context of DL are </w:t>
             </w:r>
             <w:r>
-              <w:rPr>
-                <w:lang w:val="en-US"/>
-              </w:rPr>
               <w:t>discussed</w:t>
             </w:r>
           </w:p>
@@ -1881,15 +1684,7 @@
             <w:shd w:val="clear" w:color="auto" w:fill="C2D69B"/>
           </w:tcPr>
           <w:p>
-            <w:pPr>
-              <w:rPr>
-                <w:lang w:val="en-US"/>
-              </w:rPr>
-            </w:pPr>
-            <w:r>
-              <w:rPr>
-                <w:lang w:val="en-US"/>
-              </w:rPr>
+            <w:r>
               <w:t>Assignment</w:t>
             </w:r>
           </w:p>
@@ -1984,27 +1779,13 @@
             <w:shd w:val="clear" w:color="auto" w:fill="EAF1DD"/>
           </w:tcPr>
           <w:p>
-            <w:pPr>
-              <w:rPr>
-                <w:lang w:val="en-US"/>
-              </w:rPr>
-            </w:pPr>
-            <w:r>
-              <w:rPr>
-                <w:lang w:val="en-US"/>
-              </w:rPr>
+            <w:r>
               <w:t xml:space="preserve">Problem definition is </w:t>
             </w:r>
             <w:r>
-              <w:rPr>
-                <w:lang w:val="en-US"/>
-              </w:rPr>
               <w:t>specific and measurable</w:t>
             </w:r>
             <w:r>
-              <w:rPr>
-                <w:lang w:val="en-US"/>
-              </w:rPr>
               <w:t xml:space="preserve"> </w:t>
             </w:r>
             <w:sdt>
@@ -2039,40 +1820,20 @@
               </w:sdtContent>
             </w:sdt>
             <w:r>
-              <w:rPr>
-                <w:lang w:val="en-US"/>
-              </w:rPr>
               <w:t>.</w:t>
             </w:r>
           </w:p>
           <w:p>
-            <w:pPr>
-              <w:rPr>
-                <w:lang w:val="en-US"/>
-              </w:rPr>
-            </w:pPr>
-            <w:r>
-              <w:rPr>
-                <w:lang w:val="en-US"/>
-              </w:rPr>
+            <w:r>
               <w:t xml:space="preserve">Functional and technical </w:t>
             </w:r>
             <w:r>
-              <w:rPr>
-                <w:lang w:val="en-US"/>
-              </w:rPr>
               <w:t>r</w:t>
             </w:r>
             <w:r>
-              <w:rPr>
-                <w:lang w:val="en-US"/>
-              </w:rPr>
               <w:t>equirements are listed and prioritized</w:t>
             </w:r>
             <w:r>
-              <w:rPr>
-                <w:lang w:val="en-US"/>
-              </w:rPr>
               <w:t>.</w:t>
             </w:r>
           </w:p>
@@ -2282,64 +2043,30 @@
             <w:shd w:val="clear" w:color="auto" w:fill="EAF1DD"/>
           </w:tcPr>
           <w:p>
-            <w:pPr>
-              <w:rPr>
-                <w:lang w:val="en-US"/>
-              </w:rPr>
-            </w:pPr>
-            <w:r>
-              <w:rPr>
-                <w:lang w:val="en-US"/>
-              </w:rPr>
+            <w:r>
               <w:t xml:space="preserve">Data </w:t>
             </w:r>
             <w:r>
-              <w:rPr>
-                <w:lang w:val="en-US"/>
-              </w:rPr>
               <w:t>augmented</w:t>
             </w:r>
             <w:r>
-              <w:rPr>
-                <w:lang w:val="en-US"/>
-              </w:rPr>
               <w:t xml:space="preserve">, and </w:t>
             </w:r>
             <w:r>
-              <w:rPr>
-                <w:lang w:val="en-US"/>
-              </w:rPr>
               <w:t xml:space="preserve">method </w:t>
             </w:r>
             <w:r>
-              <w:rPr>
-                <w:lang w:val="en-US"/>
-              </w:rPr>
               <w:t>argued.</w:t>
             </w:r>
           </w:p>
           <w:p>
-            <w:pPr>
-              <w:rPr>
-                <w:lang w:val="en-US"/>
-              </w:rPr>
-            </w:pPr>
-            <w:r>
-              <w:rPr>
-                <w:lang w:val="en-US"/>
-              </w:rPr>
+            <w:r>
               <w:t>Preprocessing pipeline</w:t>
             </w:r>
             <w:r>
-              <w:rPr>
-                <w:lang w:val="en-US"/>
-              </w:rPr>
               <w:t xml:space="preserve"> argued and</w:t>
             </w:r>
             <w:r>
-              <w:rPr>
-                <w:lang w:val="en-US"/>
-              </w:rPr>
               <w:t xml:space="preserve"> implemented.</w:t>
             </w:r>
           </w:p>
@@ -2385,15 +2112,7 @@
       </w:pPr>
     </w:p>
     <w:p>
-      <w:pPr>
-        <w:rPr>
-          <w:lang w:val="en-US"/>
-        </w:rPr>
-      </w:pPr>
       <w:r>
-        <w:rPr>
-          <w:lang w:val="en-US"/>
-        </w:rPr>
         <w:br w:type="page"/>
       </w:r>
     </w:p>
@@ -2461,62 +2180,32 @@
                 <w:numId w:val="4"/>
               </w:numPr>
               <w:spacing w:after="0" w:line="360" w:lineRule="auto"/>
-              <w:rPr>
-                <w:lang w:val="en-US"/>
-              </w:rPr>
             </w:pPr>
             <w:r>
-              <w:rPr>
-                <w:lang w:val="en-US"/>
-              </w:rPr>
               <w:t>Design and argue a CNN architecture</w:t>
             </w:r>
             <w:r>
-              <w:rPr>
-                <w:lang w:val="en-US"/>
-              </w:rPr>
               <w:t xml:space="preserve"> (a net)</w:t>
             </w:r>
             <w:r>
-              <w:rPr>
-                <w:lang w:val="en-US"/>
-              </w:rPr>
               <w:t>.</w:t>
             </w:r>
             <w:r>
-              <w:rPr>
-                <w:lang w:val="en-US"/>
-              </w:rPr>
               <w:t xml:space="preserve"> </w:t>
             </w:r>
             <w:r>
-              <w:rPr>
-                <w:lang w:val="en-US"/>
-              </w:rPr>
               <w:t xml:space="preserve">Think about </w:t>
             </w:r>
             <w:r>
-              <w:rPr>
-                <w:lang w:val="en-US"/>
-              </w:rPr>
               <w:t xml:space="preserve">nr of </w:t>
             </w:r>
             <w:r>
-              <w:rPr>
-                <w:lang w:val="en-US"/>
-              </w:rPr>
               <w:t>layers, nr of neurons, pooling, activation functions, etc. Can you re-use pretraine</w:t>
             </w:r>
             <w:r>
-              <w:rPr>
-                <w:lang w:val="en-US"/>
-              </w:rPr>
               <w:t>d</w:t>
             </w:r>
             <w:r>
-              <w:rPr>
-                <w:lang w:val="en-US"/>
-              </w:rPr>
               <w:t xml:space="preserve"> layers from other nets?</w:t>
             </w:r>
           </w:p>
@@ -2527,68 +2216,35 @@
                 <w:numId w:val="4"/>
               </w:numPr>
               <w:spacing w:after="0" w:line="360" w:lineRule="auto"/>
-              <w:rPr>
-                <w:lang w:val="en-US"/>
-              </w:rPr>
             </w:pPr>
             <w:r>
-              <w:rPr>
-                <w:lang w:val="en-US"/>
-              </w:rPr>
               <w:t>Split your data</w:t>
             </w:r>
             <w:r>
-              <w:rPr>
-                <w:lang w:val="en-US"/>
-              </w:rPr>
               <w:t xml:space="preserve"> into </w:t>
             </w:r>
             <w:r>
-              <w:rPr>
-                <w:lang w:val="en-US"/>
-              </w:rPr>
               <w:t>training, vali</w:t>
             </w:r>
             <w:r>
-              <w:rPr>
-                <w:lang w:val="en-US"/>
-              </w:rPr>
               <w:t>d</w:t>
             </w:r>
             <w:r>
-              <w:rPr>
-                <w:lang w:val="en-US"/>
-              </w:rPr>
               <w:t>ation</w:t>
             </w:r>
             <w:r>
-              <w:rPr>
-                <w:lang w:val="en-US"/>
-              </w:rPr>
               <w:t>,</w:t>
             </w:r>
             <w:r>
-              <w:rPr>
-                <w:lang w:val="en-US"/>
-              </w:rPr>
               <w:t xml:space="preserve"> and </w:t>
             </w:r>
             <w:r>
-              <w:rPr>
-                <w:lang w:val="en-US"/>
-              </w:rPr>
               <w:t xml:space="preserve">possibly </w:t>
             </w:r>
             <w:r>
-              <w:rPr>
-                <w:lang w:val="en-US"/>
-              </w:rPr>
               <w:t>test set</w:t>
             </w:r>
             <w:r>
-              <w:rPr>
-                <w:lang w:val="en-US"/>
-              </w:rPr>
               <w:t>s.</w:t>
             </w:r>
           </w:p>
@@ -2599,32 +2255,17 @@
                 <w:numId w:val="4"/>
               </w:numPr>
               <w:spacing w:after="0" w:line="360" w:lineRule="auto"/>
-              <w:rPr>
-                <w:lang w:val="en-US"/>
-              </w:rPr>
             </w:pPr>
             <w:r>
-              <w:rPr>
-                <w:lang w:val="en-US"/>
-              </w:rPr>
               <w:t xml:space="preserve">Train your </w:t>
             </w:r>
             <w:r>
-              <w:rPr>
-                <w:lang w:val="en-US"/>
-              </w:rPr>
               <w:t xml:space="preserve">CNN </w:t>
             </w:r>
             <w:r>
-              <w:rPr>
-                <w:lang w:val="en-US"/>
-              </w:rPr>
               <w:t xml:space="preserve">and optimize hyperparameters. </w:t>
             </w:r>
             <w:r>
-              <w:rPr>
-                <w:lang w:val="en-US"/>
-              </w:rPr>
               <w:t>Do you need to regularize?</w:t>
             </w:r>
           </w:p>
@@ -2635,68 +2276,35 @@
                 <w:numId w:val="4"/>
               </w:numPr>
               <w:spacing w:after="0" w:line="360" w:lineRule="auto"/>
-              <w:rPr>
-                <w:lang w:val="en-US"/>
-              </w:rPr>
             </w:pPr>
             <w:r>
-              <w:rPr>
-                <w:lang w:val="en-US"/>
-              </w:rPr>
               <w:t>Evaluate model</w:t>
             </w:r>
             <w:r>
-              <w:rPr>
-                <w:lang w:val="en-US"/>
-              </w:rPr>
               <w:t xml:space="preserve"> performance </w:t>
             </w:r>
             <w:r>
-              <w:rPr>
-                <w:lang w:val="en-US"/>
-              </w:rPr>
               <w:t xml:space="preserve">using cross-validation </w:t>
             </w:r>
             <w:r>
-              <w:rPr>
-                <w:lang w:val="en-US"/>
-              </w:rPr>
               <w:t>and possibly re-train. How should performance be measured? Discuss trade-off</w:t>
             </w:r>
             <w:r>
-              <w:rPr>
-                <w:lang w:val="en-US"/>
-              </w:rPr>
               <w:t xml:space="preserve">s, e.g. </w:t>
             </w:r>
             <w:r>
-              <w:rPr>
-                <w:lang w:val="en-US"/>
-              </w:rPr>
               <w:t>precision/recall</w:t>
             </w:r>
             <w:r>
-              <w:rPr>
-                <w:lang w:val="en-US"/>
-              </w:rPr>
               <w:t>,</w:t>
             </w:r>
             <w:r>
-              <w:rPr>
-                <w:lang w:val="en-US"/>
-              </w:rPr>
               <w:t xml:space="preserve"> and bias/variance</w:t>
             </w:r>
             <w:r>
-              <w:rPr>
-                <w:lang w:val="en-US"/>
-              </w:rPr>
               <w:t>.</w:t>
             </w:r>
             <w:r>
-              <w:rPr>
-                <w:lang w:val="en-US"/>
-              </w:rPr>
               <w:t xml:space="preserve"> </w:t>
             </w:r>
           </w:p>
@@ -2707,50 +2315,26 @@
                 <w:numId w:val="4"/>
               </w:numPr>
               <w:spacing w:after="0" w:line="360" w:lineRule="auto"/>
-              <w:rPr>
-                <w:lang w:val="en-US"/>
-              </w:rPr>
             </w:pPr>
             <w:r>
-              <w:rPr>
-                <w:lang w:val="en-US"/>
-              </w:rPr>
               <w:t xml:space="preserve">To get a better feel and intuition for what kind of features the </w:t>
             </w:r>
             <w:r>
-              <w:rPr>
-                <w:lang w:val="en-US"/>
-              </w:rPr>
               <w:t>net</w:t>
             </w:r>
             <w:r>
-              <w:rPr>
-                <w:lang w:val="en-US"/>
-              </w:rPr>
               <w:t xml:space="preserve"> has learned</w:t>
             </w:r>
             <w:r>
-              <w:rPr>
-                <w:lang w:val="en-US"/>
-              </w:rPr>
               <w:t xml:space="preserve">, </w:t>
             </w:r>
             <w:r>
-              <w:rPr>
-                <w:lang w:val="en-US"/>
-              </w:rPr>
               <w:t xml:space="preserve">visualize how an input gets transformed as it goes through </w:t>
             </w:r>
             <w:r>
-              <w:rPr>
-                <w:lang w:val="en-US"/>
-              </w:rPr>
               <w:t>your net</w:t>
             </w:r>
             <w:r>
-              <w:rPr>
-                <w:lang w:val="en-US"/>
-              </w:rPr>
               <w:t>.</w:t>
             </w:r>
           </w:p>
@@ -2777,103 +2361,48 @@
             <w:shd w:val="clear" w:color="auto" w:fill="EAF1DD"/>
           </w:tcPr>
           <w:p>
-            <w:pPr>
-              <w:rPr>
-                <w:lang w:val="en-US"/>
-              </w:rPr>
-            </w:pPr>
-            <w:r>
-              <w:rPr>
-                <w:lang w:val="en-US"/>
-              </w:rPr>
+            <w:r>
               <w:t>Architecture is designed and</w:t>
             </w:r>
             <w:r>
-              <w:rPr>
-                <w:lang w:val="en-US"/>
-              </w:rPr>
               <w:t xml:space="preserve"> argued.</w:t>
             </w:r>
-            <w:r>
-              <w:rPr>
-                <w:lang w:val="en-US"/>
-              </w:rPr>
-              <w:br/>
+          </w:p>
+          <w:p>
+            <w:r>
               <w:t>Data is split into stratified subsets and checked.</w:t>
             </w:r>
           </w:p>
           <w:p>
-            <w:pPr>
-              <w:rPr>
-                <w:lang w:val="en-US"/>
-              </w:rPr>
-            </w:pPr>
-            <w:r>
-              <w:rPr>
-                <w:lang w:val="en-US"/>
-              </w:rPr>
+            <w:r>
               <w:t>CNN</w:t>
             </w:r>
             <w:r>
-              <w:rPr>
-                <w:lang w:val="en-US"/>
-              </w:rPr>
               <w:t xml:space="preserve"> is trained, cross-validated, and fine-tuned</w:t>
             </w:r>
             <w:r>
-              <w:rPr>
-                <w:lang w:val="en-US"/>
-              </w:rPr>
               <w:t>.</w:t>
             </w:r>
           </w:p>
           <w:p>
-            <w:pPr>
-              <w:rPr>
-                <w:lang w:val="en-US"/>
-              </w:rPr>
-            </w:pPr>
-            <w:r>
-              <w:rPr>
-                <w:lang w:val="en-US"/>
-              </w:rPr>
+            <w:r>
               <w:t>P</w:t>
             </w:r>
             <w:r>
-              <w:rPr>
-                <w:lang w:val="en-US"/>
-              </w:rPr>
               <w:t>erformance is evaluated us</w:t>
             </w:r>
             <w:r>
-              <w:rPr>
-                <w:lang w:val="en-US"/>
-              </w:rPr>
               <w:t>ing</w:t>
             </w:r>
             <w:r>
-              <w:rPr>
-                <w:lang w:val="en-US"/>
-              </w:rPr>
               <w:t xml:space="preserve"> </w:t>
             </w:r>
             <w:r>
-              <w:rPr>
-                <w:lang w:val="en-US"/>
-              </w:rPr>
               <w:t>appropriate methods.</w:t>
             </w:r>
           </w:p>
           <w:p>
-            <w:pPr>
-              <w:rPr>
-                <w:lang w:val="en-US"/>
-              </w:rPr>
-            </w:pPr>
-            <w:r>
-              <w:rPr>
-                <w:lang w:val="en-US"/>
-              </w:rPr>
+            <w:r>
               <w:t>Transformation of images is visualized.</w:t>
             </w:r>
           </w:p>
@@ -2913,15 +2442,7 @@
       </w:pPr>
     </w:p>
     <w:p>
-      <w:pPr>
-        <w:rPr>
-          <w:lang w:val="en-US"/>
-        </w:rPr>
-      </w:pPr>
       <w:r>
-        <w:rPr>
-          <w:lang w:val="en-US"/>
-        </w:rPr>
         <w:br w:type="page"/>
       </w:r>
     </w:p>
@@ -3115,41 +2636,17 @@
             <w:shd w:val="clear" w:color="auto" w:fill="EAF1DD"/>
           </w:tcPr>
           <w:p>
-            <w:pPr>
-              <w:rPr>
-                <w:lang w:val="en-US"/>
-              </w:rPr>
-            </w:pPr>
-            <w:r>
-              <w:rPr>
-                <w:lang w:val="en-US"/>
-              </w:rPr>
+            <w:r>
               <w:t>Net is deployed.</w:t>
             </w:r>
           </w:p>
           <w:p>
-            <w:pPr>
-              <w:rPr>
-                <w:lang w:val="en-US"/>
-              </w:rPr>
-            </w:pPr>
-            <w:r>
-              <w:rPr>
-                <w:lang w:val="en-US"/>
-              </w:rPr>
+            <w:r>
               <w:t>Test plan present.</w:t>
             </w:r>
           </w:p>
           <w:p>
-            <w:pPr>
-              <w:rPr>
-                <w:lang w:val="en-US"/>
-              </w:rPr>
-            </w:pPr>
-            <w:r>
-              <w:rPr>
-                <w:lang w:val="en-US"/>
-              </w:rPr>
+            <w:r>
               <w:t>Documentation of test results.</w:t>
             </w:r>
           </w:p>
@@ -3189,16 +2686,7 @@
         </w:tc>
       </w:tr>
     </w:tbl>
-    <w:p>
-      <w:pPr>
-        <w:pStyle w:val="Heading2"/>
-        <w:numPr>
-          <w:ilvl w:val="0"/>
-          <w:numId w:val="0"/>
-        </w:numPr>
-        <w:spacing w:after="0"/>
-      </w:pPr>
-    </w:p>
+    <w:p/>
     <w:p/>
     <w:p>
       <w:r>
@@ -3339,70 +2827,32 @@
             <w:shd w:val="clear" w:color="auto" w:fill="EAF1DD"/>
           </w:tcPr>
           <w:p>
-            <w:pPr>
-              <w:rPr>
-                <w:lang w:val="en-US"/>
-              </w:rPr>
-            </w:pPr>
-            <w:r>
-              <w:rPr>
-                <w:lang w:val="en-US"/>
-              </w:rPr>
+            <w:r>
               <w:t>Results are concluded</w:t>
             </w:r>
             <w:r>
-              <w:rPr>
-                <w:lang w:val="en-US"/>
-              </w:rPr>
               <w:t>.</w:t>
             </w:r>
           </w:p>
           <w:p>
-            <w:pPr>
-              <w:rPr>
-                <w:lang w:val="en-US"/>
-              </w:rPr>
-            </w:pPr>
-            <w:r>
-              <w:rPr>
-                <w:lang w:val="en-US"/>
-              </w:rPr>
+            <w:r>
               <w:t>G</w:t>
             </w:r>
             <w:r>
-              <w:rPr>
-                <w:lang w:val="en-US"/>
-              </w:rPr>
               <w:t>eneralization performance</w:t>
             </w:r>
             <w:r>
-              <w:rPr>
-                <w:lang w:val="en-US"/>
-              </w:rPr>
               <w:t xml:space="preserve"> discussed</w:t>
             </w:r>
             <w:r>
-              <w:rPr>
-                <w:lang w:val="en-US"/>
-              </w:rPr>
               <w:t>.</w:t>
             </w:r>
-            <w:r>
-              <w:rPr>
-                <w:lang w:val="en-US"/>
-              </w:rPr>
-              <w:br/>
-            </w:r>
-            <w:r>
-              <w:rPr>
-                <w:lang w:val="en-US"/>
-              </w:rPr>
+          </w:p>
+          <w:p>
+            <w:r>
               <w:t>ML and DL application to your dataset</w:t>
             </w:r>
             <w:r>
-              <w:rPr>
-                <w:lang w:val="en-US"/>
-              </w:rPr>
               <w:t xml:space="preserve"> are compared.</w:t>
             </w:r>
           </w:p>
@@ -3442,13 +2892,7 @@
         </w:tc>
       </w:tr>
     </w:tbl>
-    <w:p>
-      <w:pPr>
-        <w:rPr>
-          <w:lang w:val="en-US"/>
-        </w:rPr>
-      </w:pPr>
-    </w:p>
+    <w:p/>
     <w:p>
       <w:pPr>
         <w:rPr>
@@ -3475,7 +2919,7 @@
           <w:caps w:val="0"/>
           <w:color w:val="auto"/>
           <w:sz w:val="20"/>
-          <w:lang w:val="en-NL" w:eastAsia="en-US"/>
+          <w:lang w:val="en-US" w:eastAsia="en-US"/>
         </w:rPr>
         <w:id w:val="160593008"/>
         <w:docPartObj>
@@ -3505,7 +2949,7 @@
               <w:rFonts w:eastAsiaTheme="minorHAnsi" w:cstheme="minorBidi"/>
               <w:color w:val="auto"/>
               <w:sz w:val="22"/>
-              <w:lang w:val="en-NL" w:eastAsia="en-US"/>
+              <w:lang w:val="en-US" w:eastAsia="en-US"/>
             </w:rPr>
             <w:id w:val="-573587230"/>
             <w:bibliography/>
@@ -3597,15 +3041,7 @@
       </w:sdtContent>
     </w:sdt>
     <w:p>
-      <w:pPr>
-        <w:rPr>
-          <w:lang w:val="en-US"/>
-        </w:rPr>
-      </w:pPr>
       <w:r>
-        <w:rPr>
-          <w:lang w:val="en-US"/>
-        </w:rPr>
         <w:br w:type="page"/>
       </w:r>
     </w:p>
@@ -3635,13 +3071,7 @@
       <w:bookmarkEnd w:id="15"/>
       <w:bookmarkEnd w:id="16"/>
     </w:p>
-    <w:p>
-      <w:pPr>
-        <w:rPr>
-          <w:lang w:val="en-US"/>
-        </w:rPr>
-      </w:pPr>
-    </w:p>
+    <w:p/>
     <w:sectPr>
       <w:headerReference w:type="even" r:id="rId10"/>
       <w:headerReference w:type="default" r:id="rId11"/>
@@ -3661,7 +3091,7 @@
 </file>
 
 <file path=word/endnotes.xml><?xml version="1.0" encoding="utf-8"?>
-<w:endnotes xmlns:wpc="http://schemas.microsoft.com/office/word/2010/wordprocessingCanvas" xmlns:cx="http://schemas.microsoft.com/office/drawing/2014/chartex" xmlns:cx1="http://schemas.microsoft.com/office/drawing/2015/9/8/chartex" xmlns:cx2="http://schemas.microsoft.com/office/drawing/2015/10/21/chartex" xmlns:cx3="http://schemas.microsoft.com/office/drawing/2016/5/9/chartex" xmlns:cx4="http://schemas.microsoft.com/office/drawing/2016/5/10/chartex" xmlns:cx5="http://schemas.microsoft.com/office/drawing/2016/5/11/chartex" xmlns:cx6="http://schemas.microsoft.com/office/drawing/2016/5/12/chartex" xmlns:cx7="http://schemas.microsoft.com/office/drawing/2016/5/13/chartex" xmlns:cx8="http://schemas.microsoft.com/office/drawing/2016/5/14/chartex" xmlns:mc="http://schemas.openxmlformats.org/markup-compatibility/2006" xmlns:aink="http://schemas.microsoft.com/office/drawing/2016/ink" xmlns:am3d="http://schemas.microsoft.com/office/drawing/2017/model3d" xmlns:o="urn:schemas-microsoft-com:office:office" xmlns:r="http://schemas.openxmlformats.org/officeDocument/2006/relationships" xmlns:m="http://schemas.openxmlformats.org/officeDocument/2006/math" xmlns:v="urn:schemas-microsoft-com:vml" xmlns:wp14="http://schemas.microsoft.com/office/word/2010/wordprocessingDrawing" xmlns:wp="http://schemas.openxmlformats.org/drawingml/2006/wordprocessingDrawing" xmlns:w10="urn:schemas-microsoft-com:office:word" xmlns:w="http://schemas.openxmlformats.org/wordprocessingml/2006/main" xmlns:w14="http://schemas.microsoft.com/office/word/2010/wordml" xmlns:w15="http://schemas.microsoft.com/office/word/2012/wordml" xmlns:w16cex="http://schemas.microsoft.com/office/word/2018/wordml/cex" xmlns:w16cid="http://schemas.microsoft.com/office/word/2016/wordml/cid" xmlns:w16="http://schemas.microsoft.com/office/word/2018/wordml" xmlns:w16se="http://schemas.microsoft.com/office/word/2015/wordml/symex" xmlns:wpg="http://schemas.microsoft.com/office/word/2010/wordprocessingGroup" xmlns:wpi="http://schemas.microsoft.com/office/word/2010/wordprocessingInk" xmlns:wne="http://schemas.microsoft.com/office/word/2006/wordml" xmlns:wps="http://schemas.microsoft.com/office/word/2010/wordprocessingShape" mc:Ignorable="w14 w15 w16se w16cid w16 w16cex wp14">
+<w:endnotes xmlns:wpc="http://schemas.microsoft.com/office/word/2010/wordprocessingCanvas" xmlns:cx="http://schemas.microsoft.com/office/drawing/2014/chartex" xmlns:cx1="http://schemas.microsoft.com/office/drawing/2015/9/8/chartex" xmlns:cx2="http://schemas.microsoft.com/office/drawing/2015/10/21/chartex" xmlns:cx3="http://schemas.microsoft.com/office/drawing/2016/5/9/chartex" xmlns:cx4="http://schemas.microsoft.com/office/drawing/2016/5/10/chartex" xmlns:cx5="http://schemas.microsoft.com/office/drawing/2016/5/11/chartex" xmlns:cx6="http://schemas.microsoft.com/office/drawing/2016/5/12/chartex" xmlns:cx7="http://schemas.microsoft.com/office/drawing/2016/5/13/chartex" xmlns:cx8="http://schemas.microsoft.com/office/drawing/2016/5/14/chartex" xmlns:mc="http://schemas.openxmlformats.org/markup-compatibility/2006" xmlns:aink="http://schemas.microsoft.com/office/drawing/2016/ink" xmlns:am3d="http://schemas.microsoft.com/office/drawing/2017/model3d" xmlns:o="urn:schemas-microsoft-com:office:office" xmlns:r="http://schemas.openxmlformats.org/officeDocument/2006/relationships" xmlns:m="http://schemas.openxmlformats.org/officeDocument/2006/math" xmlns:v="urn:schemas-microsoft-com:vml" xmlns:wp14="http://schemas.microsoft.com/office/word/2010/wordprocessingDrawing" xmlns:wp="http://schemas.openxmlformats.org/drawingml/2006/wordprocessingDrawing" xmlns:w10="urn:schemas-microsoft-com:office:word" xmlns:w="http://schemas.openxmlformats.org/wordprocessingml/2006/main" xmlns:w14="http://schemas.microsoft.com/office/word/2010/wordml" xmlns:w15="http://schemas.microsoft.com/office/word/2012/wordml" xmlns:w16cex="http://schemas.microsoft.com/office/word/2018/wordml/cex" xmlns:w16cid="http://schemas.microsoft.com/office/word/2016/wordml/cid" xmlns:w16="http://schemas.microsoft.com/office/word/2018/wordml" xmlns:w16sdtdh="http://schemas.microsoft.com/office/word/2020/wordml/sdtdatahash" xmlns:w16se="http://schemas.microsoft.com/office/word/2015/wordml/symex" xmlns:wpg="http://schemas.microsoft.com/office/word/2010/wordprocessingGroup" xmlns:wpi="http://schemas.microsoft.com/office/word/2010/wordprocessingInk" xmlns:wne="http://schemas.microsoft.com/office/word/2006/wordml" xmlns:wps="http://schemas.microsoft.com/office/word/2010/wordprocessingShape" mc:Ignorable="w14 w15 w16se w16cid w16 w16cex w16sdtdh wp14">
   <w:endnote w:type="separator" w:id="-1">
     <w:p>
       <w:pPr>
@@ -3686,7 +3116,7 @@
 </file>
 
 <file path=word/footer1.xml><?xml version="1.0" encoding="utf-8"?>
-<w:ftr xmlns:wpc="http://schemas.microsoft.com/office/word/2010/wordprocessingCanvas" xmlns:cx="http://schemas.microsoft.com/office/drawing/2014/chartex" xmlns:cx1="http://schemas.microsoft.com/office/drawing/2015/9/8/chartex" xmlns:cx2="http://schemas.microsoft.com/office/drawing/2015/10/21/chartex" xmlns:cx3="http://schemas.microsoft.com/office/drawing/2016/5/9/chartex" xmlns:cx4="http://schemas.microsoft.com/office/drawing/2016/5/10/chartex" xmlns:cx5="http://schemas.microsoft.com/office/drawing/2016/5/11/chartex" xmlns:cx6="http://schemas.microsoft.com/office/drawing/2016/5/12/chartex" xmlns:cx7="http://schemas.microsoft.com/office/drawing/2016/5/13/chartex" xmlns:cx8="http://schemas.microsoft.com/office/drawing/2016/5/14/chartex" xmlns:mc="http://schemas.openxmlformats.org/markup-compatibility/2006" xmlns:aink="http://schemas.microsoft.com/office/drawing/2016/ink" xmlns:am3d="http://schemas.microsoft.com/office/drawing/2017/model3d" xmlns:o="urn:schemas-microsoft-com:office:office" xmlns:r="http://schemas.openxmlformats.org/officeDocument/2006/relationships" xmlns:m="http://schemas.openxmlformats.org/officeDocument/2006/math" xmlns:v="urn:schemas-microsoft-com:vml" xmlns:wp14="http://schemas.microsoft.com/office/word/2010/wordprocessingDrawing" xmlns:wp="http://schemas.openxmlformats.org/drawingml/2006/wordprocessingDrawing" xmlns:w10="urn:schemas-microsoft-com:office:word" xmlns:w="http://schemas.openxmlformats.org/wordprocessingml/2006/main" xmlns:w14="http://schemas.microsoft.com/office/word/2010/wordml" xmlns:w15="http://schemas.microsoft.com/office/word/2012/wordml" xmlns:w16cex="http://schemas.microsoft.com/office/word/2018/wordml/cex" xmlns:w16cid="http://schemas.microsoft.com/office/word/2016/wordml/cid" xmlns:w16="http://schemas.microsoft.com/office/word/2018/wordml" xmlns:w16se="http://schemas.microsoft.com/office/word/2015/wordml/symex" xmlns:wpg="http://schemas.microsoft.com/office/word/2010/wordprocessingGroup" xmlns:wpi="http://schemas.microsoft.com/office/word/2010/wordprocessingInk" xmlns:wne="http://schemas.microsoft.com/office/word/2006/wordml" xmlns:wps="http://schemas.microsoft.com/office/word/2010/wordprocessingShape" mc:Ignorable="w14 w15 w16se w16cid w16 w16cex wp14">
+<w:ftr xmlns:wpc="http://schemas.microsoft.com/office/word/2010/wordprocessingCanvas" xmlns:cx="http://schemas.microsoft.com/office/drawing/2014/chartex" xmlns:cx1="http://schemas.microsoft.com/office/drawing/2015/9/8/chartex" xmlns:cx2="http://schemas.microsoft.com/office/drawing/2015/10/21/chartex" xmlns:cx3="http://schemas.microsoft.com/office/drawing/2016/5/9/chartex" xmlns:cx4="http://schemas.microsoft.com/office/drawing/2016/5/10/chartex" xmlns:cx5="http://schemas.microsoft.com/office/drawing/2016/5/11/chartex" xmlns:cx6="http://schemas.microsoft.com/office/drawing/2016/5/12/chartex" xmlns:cx7="http://schemas.microsoft.com/office/drawing/2016/5/13/chartex" xmlns:cx8="http://schemas.microsoft.com/office/drawing/2016/5/14/chartex" xmlns:mc="http://schemas.openxmlformats.org/markup-compatibility/2006" xmlns:aink="http://schemas.microsoft.com/office/drawing/2016/ink" xmlns:am3d="http://schemas.microsoft.com/office/drawing/2017/model3d" xmlns:o="urn:schemas-microsoft-com:office:office" xmlns:r="http://schemas.openxmlformats.org/officeDocument/2006/relationships" xmlns:m="http://schemas.openxmlformats.org/officeDocument/2006/math" xmlns:v="urn:schemas-microsoft-com:vml" xmlns:wp14="http://schemas.microsoft.com/office/word/2010/wordprocessingDrawing" xmlns:wp="http://schemas.openxmlformats.org/drawingml/2006/wordprocessingDrawing" xmlns:w10="urn:schemas-microsoft-com:office:word" xmlns:w="http://schemas.openxmlformats.org/wordprocessingml/2006/main" xmlns:w14="http://schemas.microsoft.com/office/word/2010/wordml" xmlns:w15="http://schemas.microsoft.com/office/word/2012/wordml" xmlns:w16cex="http://schemas.microsoft.com/office/word/2018/wordml/cex" xmlns:w16cid="http://schemas.microsoft.com/office/word/2016/wordml/cid" xmlns:w16="http://schemas.microsoft.com/office/word/2018/wordml" xmlns:w16sdtdh="http://schemas.microsoft.com/office/word/2020/wordml/sdtdatahash" xmlns:w16se="http://schemas.microsoft.com/office/word/2015/wordml/symex" xmlns:wpg="http://schemas.microsoft.com/office/word/2010/wordprocessingGroup" xmlns:wpi="http://schemas.microsoft.com/office/word/2010/wordprocessingInk" xmlns:wne="http://schemas.microsoft.com/office/word/2006/wordml" xmlns:wps="http://schemas.microsoft.com/office/word/2010/wordprocessingShape" mc:Ignorable="w14 w15 w16se w16cid w16 w16cex w16sdtdh wp14">
   <w:p>
     <w:pPr>
       <w:pStyle w:val="Footer"/>
@@ -3696,7 +3126,7 @@
 </file>
 
 <file path=word/footer2.xml><?xml version="1.0" encoding="utf-8"?>
-<w:ftr xmlns:wpc="http://schemas.microsoft.com/office/word/2010/wordprocessingCanvas" xmlns:cx="http://schemas.microsoft.com/office/drawing/2014/chartex" xmlns:cx1="http://schemas.microsoft.com/office/drawing/2015/9/8/chartex" xmlns:cx2="http://schemas.microsoft.com/office/drawing/2015/10/21/chartex" xmlns:cx3="http://schemas.microsoft.com/office/drawing/2016/5/9/chartex" xmlns:cx4="http://schemas.microsoft.com/office/drawing/2016/5/10/chartex" xmlns:cx5="http://schemas.microsoft.com/office/drawing/2016/5/11/chartex" xmlns:cx6="http://schemas.microsoft.com/office/drawing/2016/5/12/chartex" xmlns:cx7="http://schemas.microsoft.com/office/drawing/2016/5/13/chartex" xmlns:cx8="http://schemas.microsoft.com/office/drawing/2016/5/14/chartex" xmlns:mc="http://schemas.openxmlformats.org/markup-compatibility/2006" xmlns:aink="http://schemas.microsoft.com/office/drawing/2016/ink" xmlns:am3d="http://schemas.microsoft.com/office/drawing/2017/model3d" xmlns:o="urn:schemas-microsoft-com:office:office" xmlns:r="http://schemas.openxmlformats.org/officeDocument/2006/relationships" xmlns:m="http://schemas.openxmlformats.org/officeDocument/2006/math" xmlns:v="urn:schemas-microsoft-com:vml" xmlns:wp14="http://schemas.microsoft.com/office/word/2010/wordprocessingDrawing" xmlns:wp="http://schemas.openxmlformats.org/drawingml/2006/wordprocessingDrawing" xmlns:w10="urn:schemas-microsoft-com:office:word" xmlns:w="http://schemas.openxmlformats.org/wordprocessingml/2006/main" xmlns:w14="http://schemas.microsoft.com/office/word/2010/wordml" xmlns:w15="http://schemas.microsoft.com/office/word/2012/wordml" xmlns:w16cex="http://schemas.microsoft.com/office/word/2018/wordml/cex" xmlns:w16cid="http://schemas.microsoft.com/office/word/2016/wordml/cid" xmlns:w16="http://schemas.microsoft.com/office/word/2018/wordml" xmlns:w16se="http://schemas.microsoft.com/office/word/2015/wordml/symex" xmlns:wpg="http://schemas.microsoft.com/office/word/2010/wordprocessingGroup" xmlns:wpi="http://schemas.microsoft.com/office/word/2010/wordprocessingInk" xmlns:wne="http://schemas.microsoft.com/office/word/2006/wordml" xmlns:wps="http://schemas.microsoft.com/office/word/2010/wordprocessingShape" mc:Ignorable="w14 w15 w16se w16cid w16 w16cex wp14">
+<w:ftr xmlns:wpc="http://schemas.microsoft.com/office/word/2010/wordprocessingCanvas" xmlns:cx="http://schemas.microsoft.com/office/drawing/2014/chartex" xmlns:cx1="http://schemas.microsoft.com/office/drawing/2015/9/8/chartex" xmlns:cx2="http://schemas.microsoft.com/office/drawing/2015/10/21/chartex" xmlns:cx3="http://schemas.microsoft.com/office/drawing/2016/5/9/chartex" xmlns:cx4="http://schemas.microsoft.com/office/drawing/2016/5/10/chartex" xmlns:cx5="http://schemas.microsoft.com/office/drawing/2016/5/11/chartex" xmlns:cx6="http://schemas.microsoft.com/office/drawing/2016/5/12/chartex" xmlns:cx7="http://schemas.microsoft.com/office/drawing/2016/5/13/chartex" xmlns:cx8="http://schemas.microsoft.com/office/drawing/2016/5/14/chartex" xmlns:mc="http://schemas.openxmlformats.org/markup-compatibility/2006" xmlns:aink="http://schemas.microsoft.com/office/drawing/2016/ink" xmlns:am3d="http://schemas.microsoft.com/office/drawing/2017/model3d" xmlns:o="urn:schemas-microsoft-com:office:office" xmlns:r="http://schemas.openxmlformats.org/officeDocument/2006/relationships" xmlns:m="http://schemas.openxmlformats.org/officeDocument/2006/math" xmlns:v="urn:schemas-microsoft-com:vml" xmlns:wp14="http://schemas.microsoft.com/office/word/2010/wordprocessingDrawing" xmlns:wp="http://schemas.openxmlformats.org/drawingml/2006/wordprocessingDrawing" xmlns:w10="urn:schemas-microsoft-com:office:word" xmlns:w="http://schemas.openxmlformats.org/wordprocessingml/2006/main" xmlns:w14="http://schemas.microsoft.com/office/word/2010/wordml" xmlns:w15="http://schemas.microsoft.com/office/word/2012/wordml" xmlns:w16cex="http://schemas.microsoft.com/office/word/2018/wordml/cex" xmlns:w16cid="http://schemas.microsoft.com/office/word/2016/wordml/cid" xmlns:w16="http://schemas.microsoft.com/office/word/2018/wordml" xmlns:w16sdtdh="http://schemas.microsoft.com/office/word/2020/wordml/sdtdatahash" xmlns:w16se="http://schemas.microsoft.com/office/word/2015/wordml/symex" xmlns:wpg="http://schemas.microsoft.com/office/word/2010/wordprocessingGroup" xmlns:wpi="http://schemas.microsoft.com/office/word/2010/wordprocessingInk" xmlns:wne="http://schemas.microsoft.com/office/word/2006/wordml" xmlns:wps="http://schemas.microsoft.com/office/word/2010/wordprocessingShape" mc:Ignorable="w14 w15 w16se w16cid w16 w16cex w16sdtdh wp14">
   <w:sdt>
     <w:sdtPr>
       <w:id w:val="2139673224"/>
@@ -3743,32 +3173,17 @@
   <w:p>
     <w:pPr>
       <w:pStyle w:val="Footer"/>
-      <w:rPr>
-        <w:lang w:val="en-US"/>
-      </w:rPr>
     </w:pPr>
     <w:r>
-      <w:rPr>
-        <w:lang w:val="en-US"/>
-      </w:rPr>
       <w:t>EVML – EVD3</w:t>
     </w:r>
     <w:r>
-      <w:rPr>
-        <w:lang w:val="en-US"/>
-      </w:rPr>
       <w:t xml:space="preserve"> – </w:t>
     </w:r>
     <w:r>
-      <w:rPr>
-        <w:lang w:val="en-US"/>
-      </w:rPr>
       <w:t>Deep</w:t>
     </w:r>
     <w:r>
-      <w:rPr>
-        <w:lang w:val="en-US"/>
-      </w:rPr>
       <w:t xml:space="preserve"> Learning report</w:t>
     </w:r>
   </w:p>
@@ -3776,7 +3191,7 @@
 </file>
 
 <file path=word/footer3.xml><?xml version="1.0" encoding="utf-8"?>
-<w:ftr xmlns:wpc="http://schemas.microsoft.com/office/word/2010/wordprocessingCanvas" xmlns:cx="http://schemas.microsoft.com/office/drawing/2014/chartex" xmlns:cx1="http://schemas.microsoft.com/office/drawing/2015/9/8/chartex" xmlns:cx2="http://schemas.microsoft.com/office/drawing/2015/10/21/chartex" xmlns:cx3="http://schemas.microsoft.com/office/drawing/2016/5/9/chartex" xmlns:cx4="http://schemas.microsoft.com/office/drawing/2016/5/10/chartex" xmlns:cx5="http://schemas.microsoft.com/office/drawing/2016/5/11/chartex" xmlns:cx6="http://schemas.microsoft.com/office/drawing/2016/5/12/chartex" xmlns:cx7="http://schemas.microsoft.com/office/drawing/2016/5/13/chartex" xmlns:cx8="http://schemas.microsoft.com/office/drawing/2016/5/14/chartex" xmlns:mc="http://schemas.openxmlformats.org/markup-compatibility/2006" xmlns:aink="http://schemas.microsoft.com/office/drawing/2016/ink" xmlns:am3d="http://schemas.microsoft.com/office/drawing/2017/model3d" xmlns:o="urn:schemas-microsoft-com:office:office" xmlns:r="http://schemas.openxmlformats.org/officeDocument/2006/relationships" xmlns:m="http://schemas.openxmlformats.org/officeDocument/2006/math" xmlns:v="urn:schemas-microsoft-com:vml" xmlns:wp14="http://schemas.microsoft.com/office/word/2010/wordprocessingDrawing" xmlns:wp="http://schemas.openxmlformats.org/drawingml/2006/wordprocessingDrawing" xmlns:w10="urn:schemas-microsoft-com:office:word" xmlns:w="http://schemas.openxmlformats.org/wordprocessingml/2006/main" xmlns:w14="http://schemas.microsoft.com/office/word/2010/wordml" xmlns:w15="http://schemas.microsoft.com/office/word/2012/wordml" xmlns:w16cex="http://schemas.microsoft.com/office/word/2018/wordml/cex" xmlns:w16cid="http://schemas.microsoft.com/office/word/2016/wordml/cid" xmlns:w16="http://schemas.microsoft.com/office/word/2018/wordml" xmlns:w16se="http://schemas.microsoft.com/office/word/2015/wordml/symex" xmlns:wpg="http://schemas.microsoft.com/office/word/2010/wordprocessingGroup" xmlns:wpi="http://schemas.microsoft.com/office/word/2010/wordprocessingInk" xmlns:wne="http://schemas.microsoft.com/office/word/2006/wordml" xmlns:wps="http://schemas.microsoft.com/office/word/2010/wordprocessingShape" mc:Ignorable="w14 w15 w16se w16cid w16 w16cex wp14">
+<w:ftr xmlns:wpc="http://schemas.microsoft.com/office/word/2010/wordprocessingCanvas" xmlns:cx="http://schemas.microsoft.com/office/drawing/2014/chartex" xmlns:cx1="http://schemas.microsoft.com/office/drawing/2015/9/8/chartex" xmlns:cx2="http://schemas.microsoft.com/office/drawing/2015/10/21/chartex" xmlns:cx3="http://schemas.microsoft.com/office/drawing/2016/5/9/chartex" xmlns:cx4="http://schemas.microsoft.com/office/drawing/2016/5/10/chartex" xmlns:cx5="http://schemas.microsoft.com/office/drawing/2016/5/11/chartex" xmlns:cx6="http://schemas.microsoft.com/office/drawing/2016/5/12/chartex" xmlns:cx7="http://schemas.microsoft.com/office/drawing/2016/5/13/chartex" xmlns:cx8="http://schemas.microsoft.com/office/drawing/2016/5/14/chartex" xmlns:mc="http://schemas.openxmlformats.org/markup-compatibility/2006" xmlns:aink="http://schemas.microsoft.com/office/drawing/2016/ink" xmlns:am3d="http://schemas.microsoft.com/office/drawing/2017/model3d" xmlns:o="urn:schemas-microsoft-com:office:office" xmlns:r="http://schemas.openxmlformats.org/officeDocument/2006/relationships" xmlns:m="http://schemas.openxmlformats.org/officeDocument/2006/math" xmlns:v="urn:schemas-microsoft-com:vml" xmlns:wp14="http://schemas.microsoft.com/office/word/2010/wordprocessingDrawing" xmlns:wp="http://schemas.openxmlformats.org/drawingml/2006/wordprocessingDrawing" xmlns:w10="urn:schemas-microsoft-com:office:word" xmlns:w="http://schemas.openxmlformats.org/wordprocessingml/2006/main" xmlns:w14="http://schemas.microsoft.com/office/word/2010/wordml" xmlns:w15="http://schemas.microsoft.com/office/word/2012/wordml" xmlns:w16cex="http://schemas.microsoft.com/office/word/2018/wordml/cex" xmlns:w16cid="http://schemas.microsoft.com/office/word/2016/wordml/cid" xmlns:w16="http://schemas.microsoft.com/office/word/2018/wordml" xmlns:w16sdtdh="http://schemas.microsoft.com/office/word/2020/wordml/sdtdatahash" xmlns:w16se="http://schemas.microsoft.com/office/word/2015/wordml/symex" xmlns:wpg="http://schemas.microsoft.com/office/word/2010/wordprocessingGroup" xmlns:wpi="http://schemas.microsoft.com/office/word/2010/wordprocessingInk" xmlns:wne="http://schemas.microsoft.com/office/word/2006/wordml" xmlns:wps="http://schemas.microsoft.com/office/word/2010/wordprocessingShape" mc:Ignorable="w14 w15 w16se w16cid w16 w16cex w16sdtdh wp14">
   <w:p>
     <w:pPr>
       <w:pStyle w:val="Footer"/>
@@ -3786,7 +3201,7 @@
 </file>
 
 <file path=word/footnotes.xml><?xml version="1.0" encoding="utf-8"?>
-<w:footnotes xmlns:wpc="http://schemas.microsoft.com/office/word/2010/wordprocessingCanvas" xmlns:cx="http://schemas.microsoft.com/office/drawing/2014/chartex" xmlns:cx1="http://schemas.microsoft.com/office/drawing/2015/9/8/chartex" xmlns:cx2="http://schemas.microsoft.com/office/drawing/2015/10/21/chartex" xmlns:cx3="http://schemas.microsoft.com/office/drawing/2016/5/9/chartex" xmlns:cx4="http://schemas.microsoft.com/office/drawing/2016/5/10/chartex" xmlns:cx5="http://schemas.microsoft.com/office/drawing/2016/5/11/chartex" xmlns:cx6="http://schemas.microsoft.com/office/drawing/2016/5/12/chartex" xmlns:cx7="http://schemas.microsoft.com/office/drawing/2016/5/13/chartex" xmlns:cx8="http://schemas.microsoft.com/office/drawing/2016/5/14/chartex" xmlns:mc="http://schemas.openxmlformats.org/markup-compatibility/2006" xmlns:aink="http://schemas.microsoft.com/office/drawing/2016/ink" xmlns:am3d="http://schemas.microsoft.com/office/drawing/2017/model3d" xmlns:o="urn:schemas-microsoft-com:office:office" xmlns:r="http://schemas.openxmlformats.org/officeDocument/2006/relationships" xmlns:m="http://schemas.openxmlformats.org/officeDocument/2006/math" xmlns:v="urn:schemas-microsoft-com:vml" xmlns:wp14="http://schemas.microsoft.com/office/word/2010/wordprocessingDrawing" xmlns:wp="http://schemas.openxmlformats.org/drawingml/2006/wordprocessingDrawing" xmlns:w10="urn:schemas-microsoft-com:office:word" xmlns:w="http://schemas.openxmlformats.org/wordprocessingml/2006/main" xmlns:w14="http://schemas.microsoft.com/office/word/2010/wordml" xmlns:w15="http://schemas.microsoft.com/office/word/2012/wordml" xmlns:w16cex="http://schemas.microsoft.com/office/word/2018/wordml/cex" xmlns:w16cid="http://schemas.microsoft.com/office/word/2016/wordml/cid" xmlns:w16="http://schemas.microsoft.com/office/word/2018/wordml" xmlns:w16se="http://schemas.microsoft.com/office/word/2015/wordml/symex" xmlns:wpg="http://schemas.microsoft.com/office/word/2010/wordprocessingGroup" xmlns:wpi="http://schemas.microsoft.com/office/word/2010/wordprocessingInk" xmlns:wne="http://schemas.microsoft.com/office/word/2006/wordml" xmlns:wps="http://schemas.microsoft.com/office/word/2010/wordprocessingShape" mc:Ignorable="w14 w15 w16se w16cid w16 w16cex wp14">
+<w:footnotes xmlns:wpc="http://schemas.microsoft.com/office/word/2010/wordprocessingCanvas" xmlns:cx="http://schemas.microsoft.com/office/drawing/2014/chartex" xmlns:cx1="http://schemas.microsoft.com/office/drawing/2015/9/8/chartex" xmlns:cx2="http://schemas.microsoft.com/office/drawing/2015/10/21/chartex" xmlns:cx3="http://schemas.microsoft.com/office/drawing/2016/5/9/chartex" xmlns:cx4="http://schemas.microsoft.com/office/drawing/2016/5/10/chartex" xmlns:cx5="http://schemas.microsoft.com/office/drawing/2016/5/11/chartex" xmlns:cx6="http://schemas.microsoft.com/office/drawing/2016/5/12/chartex" xmlns:cx7="http://schemas.microsoft.com/office/drawing/2016/5/13/chartex" xmlns:cx8="http://schemas.microsoft.com/office/drawing/2016/5/14/chartex" xmlns:mc="http://schemas.openxmlformats.org/markup-compatibility/2006" xmlns:aink="http://schemas.microsoft.com/office/drawing/2016/ink" xmlns:am3d="http://schemas.microsoft.com/office/drawing/2017/model3d" xmlns:o="urn:schemas-microsoft-com:office:office" xmlns:r="http://schemas.openxmlformats.org/officeDocument/2006/relationships" xmlns:m="http://schemas.openxmlformats.org/officeDocument/2006/math" xmlns:v="urn:schemas-microsoft-com:vml" xmlns:wp14="http://schemas.microsoft.com/office/word/2010/wordprocessingDrawing" xmlns:wp="http://schemas.openxmlformats.org/drawingml/2006/wordprocessingDrawing" xmlns:w10="urn:schemas-microsoft-com:office:word" xmlns:w="http://schemas.openxmlformats.org/wordprocessingml/2006/main" xmlns:w14="http://schemas.microsoft.com/office/word/2010/wordml" xmlns:w15="http://schemas.microsoft.com/office/word/2012/wordml" xmlns:w16cex="http://schemas.microsoft.com/office/word/2018/wordml/cex" xmlns:w16cid="http://schemas.microsoft.com/office/word/2016/wordml/cid" xmlns:w16="http://schemas.microsoft.com/office/word/2018/wordml" xmlns:w16sdtdh="http://schemas.microsoft.com/office/word/2020/wordml/sdtdatahash" xmlns:w16se="http://schemas.microsoft.com/office/word/2015/wordml/symex" xmlns:wpg="http://schemas.microsoft.com/office/word/2010/wordprocessingGroup" xmlns:wpi="http://schemas.microsoft.com/office/word/2010/wordprocessingInk" xmlns:wne="http://schemas.microsoft.com/office/word/2006/wordml" xmlns:wps="http://schemas.microsoft.com/office/word/2010/wordprocessingShape" mc:Ignorable="w14 w15 w16se w16cid w16 w16cex w16sdtdh wp14">
   <w:footnote w:type="separator" w:id="-1">
     <w:p>
       <w:pPr>
@@ -3811,7 +3226,7 @@
 </file>
 
 <file path=word/header1.xml><?xml version="1.0" encoding="utf-8"?>
-<w:hdr xmlns:wpc="http://schemas.microsoft.com/office/word/2010/wordprocessingCanvas" xmlns:cx="http://schemas.microsoft.com/office/drawing/2014/chartex" xmlns:cx1="http://schemas.microsoft.com/office/drawing/2015/9/8/chartex" xmlns:cx2="http://schemas.microsoft.com/office/drawing/2015/10/21/chartex" xmlns:cx3="http://schemas.microsoft.com/office/drawing/2016/5/9/chartex" xmlns:cx4="http://schemas.microsoft.com/office/drawing/2016/5/10/chartex" xmlns:cx5="http://schemas.microsoft.com/office/drawing/2016/5/11/chartex" xmlns:cx6="http://schemas.microsoft.com/office/drawing/2016/5/12/chartex" xmlns:cx7="http://schemas.microsoft.com/office/drawing/2016/5/13/chartex" xmlns:cx8="http://schemas.microsoft.com/office/drawing/2016/5/14/chartex" xmlns:mc="http://schemas.openxmlformats.org/markup-compatibility/2006" xmlns:aink="http://schemas.microsoft.com/office/drawing/2016/ink" xmlns:am3d="http://schemas.microsoft.com/office/drawing/2017/model3d" xmlns:o="urn:schemas-microsoft-com:office:office" xmlns:r="http://schemas.openxmlformats.org/officeDocument/2006/relationships" xmlns:m="http://schemas.openxmlformats.org/officeDocument/2006/math" xmlns:v="urn:schemas-microsoft-com:vml" xmlns:wp14="http://schemas.microsoft.com/office/word/2010/wordprocessingDrawing" xmlns:wp="http://schemas.openxmlformats.org/drawingml/2006/wordprocessingDrawing" xmlns:w10="urn:schemas-microsoft-com:office:word" xmlns:w="http://schemas.openxmlformats.org/wordprocessingml/2006/main" xmlns:w14="http://schemas.microsoft.com/office/word/2010/wordml" xmlns:w15="http://schemas.microsoft.com/office/word/2012/wordml" xmlns:w16cex="http://schemas.microsoft.com/office/word/2018/wordml/cex" xmlns:w16cid="http://schemas.microsoft.com/office/word/2016/wordml/cid" xmlns:w16="http://schemas.microsoft.com/office/word/2018/wordml" xmlns:w16se="http://schemas.microsoft.com/office/word/2015/wordml/symex" xmlns:wpg="http://schemas.microsoft.com/office/word/2010/wordprocessingGroup" xmlns:wpi="http://schemas.microsoft.com/office/word/2010/wordprocessingInk" xmlns:wne="http://schemas.microsoft.com/office/word/2006/wordml" xmlns:wps="http://schemas.microsoft.com/office/word/2010/wordprocessingShape" mc:Ignorable="w14 w15 w16se w16cid w16 w16cex wp14">
+<w:hdr xmlns:wpc="http://schemas.microsoft.com/office/word/2010/wordprocessingCanvas" xmlns:cx="http://schemas.microsoft.com/office/drawing/2014/chartex" xmlns:cx1="http://schemas.microsoft.com/office/drawing/2015/9/8/chartex" xmlns:cx2="http://schemas.microsoft.com/office/drawing/2015/10/21/chartex" xmlns:cx3="http://schemas.microsoft.com/office/drawing/2016/5/9/chartex" xmlns:cx4="http://schemas.microsoft.com/office/drawing/2016/5/10/chartex" xmlns:cx5="http://schemas.microsoft.com/office/drawing/2016/5/11/chartex" xmlns:cx6="http://schemas.microsoft.com/office/drawing/2016/5/12/chartex" xmlns:cx7="http://schemas.microsoft.com/office/drawing/2016/5/13/chartex" xmlns:cx8="http://schemas.microsoft.com/office/drawing/2016/5/14/chartex" xmlns:mc="http://schemas.openxmlformats.org/markup-compatibility/2006" xmlns:aink="http://schemas.microsoft.com/office/drawing/2016/ink" xmlns:am3d="http://schemas.microsoft.com/office/drawing/2017/model3d" xmlns:o="urn:schemas-microsoft-com:office:office" xmlns:r="http://schemas.openxmlformats.org/officeDocument/2006/relationships" xmlns:m="http://schemas.openxmlformats.org/officeDocument/2006/math" xmlns:v="urn:schemas-microsoft-com:vml" xmlns:wp14="http://schemas.microsoft.com/office/word/2010/wordprocessingDrawing" xmlns:wp="http://schemas.openxmlformats.org/drawingml/2006/wordprocessingDrawing" xmlns:w10="urn:schemas-microsoft-com:office:word" xmlns:w="http://schemas.openxmlformats.org/wordprocessingml/2006/main" xmlns:w14="http://schemas.microsoft.com/office/word/2010/wordml" xmlns:w15="http://schemas.microsoft.com/office/word/2012/wordml" xmlns:w16cex="http://schemas.microsoft.com/office/word/2018/wordml/cex" xmlns:w16cid="http://schemas.microsoft.com/office/word/2016/wordml/cid" xmlns:w16="http://schemas.microsoft.com/office/word/2018/wordml" xmlns:w16sdtdh="http://schemas.microsoft.com/office/word/2020/wordml/sdtdatahash" xmlns:w16se="http://schemas.microsoft.com/office/word/2015/wordml/symex" xmlns:wpg="http://schemas.microsoft.com/office/word/2010/wordprocessingGroup" xmlns:wpi="http://schemas.microsoft.com/office/word/2010/wordprocessingInk" xmlns:wne="http://schemas.microsoft.com/office/word/2006/wordml" xmlns:wps="http://schemas.microsoft.com/office/word/2010/wordprocessingShape" mc:Ignorable="w14 w15 w16se w16cid w16 w16cex w16sdtdh wp14">
   <w:p>
     <w:pPr>
       <w:pStyle w:val="Header"/>
@@ -3821,7 +3236,7 @@
 </file>
 
 <file path=word/header2.xml><?xml version="1.0" encoding="utf-8"?>
-<w:hdr xmlns:wpc="http://schemas.microsoft.com/office/word/2010/wordprocessingCanvas" xmlns:cx="http://schemas.microsoft.com/office/drawing/2014/chartex" xmlns:cx1="http://schemas.microsoft.com/office/drawing/2015/9/8/chartex" xmlns:cx2="http://schemas.microsoft.com/office/drawing/2015/10/21/chartex" xmlns:cx3="http://schemas.microsoft.com/office/drawing/2016/5/9/chartex" xmlns:cx4="http://schemas.microsoft.com/office/drawing/2016/5/10/chartex" xmlns:cx5="http://schemas.microsoft.com/office/drawing/2016/5/11/chartex" xmlns:cx6="http://schemas.microsoft.com/office/drawing/2016/5/12/chartex" xmlns:cx7="http://schemas.microsoft.com/office/drawing/2016/5/13/chartex" xmlns:cx8="http://schemas.microsoft.com/office/drawing/2016/5/14/chartex" xmlns:mc="http://schemas.openxmlformats.org/markup-compatibility/2006" xmlns:aink="http://schemas.microsoft.com/office/drawing/2016/ink" xmlns:am3d="http://schemas.microsoft.com/office/drawing/2017/model3d" xmlns:o="urn:schemas-microsoft-com:office:office" xmlns:r="http://schemas.openxmlformats.org/officeDocument/2006/relationships" xmlns:m="http://schemas.openxmlformats.org/officeDocument/2006/math" xmlns:v="urn:schemas-microsoft-com:vml" xmlns:wp14="http://schemas.microsoft.com/office/word/2010/wordprocessingDrawing" xmlns:wp="http://schemas.openxmlformats.org/drawingml/2006/wordprocessingDrawing" xmlns:w10="urn:schemas-microsoft-com:office:word" xmlns:w="http://schemas.openxmlformats.org/wordprocessingml/2006/main" xmlns:w14="http://schemas.microsoft.com/office/word/2010/wordml" xmlns:w15="http://schemas.microsoft.com/office/word/2012/wordml" xmlns:w16cex="http://schemas.microsoft.com/office/word/2018/wordml/cex" xmlns:w16cid="http://schemas.microsoft.com/office/word/2016/wordml/cid" xmlns:w16="http://schemas.microsoft.com/office/word/2018/wordml" xmlns:w16se="http://schemas.microsoft.com/office/word/2015/wordml/symex" xmlns:wpg="http://schemas.microsoft.com/office/word/2010/wordprocessingGroup" xmlns:wpi="http://schemas.microsoft.com/office/word/2010/wordprocessingInk" xmlns:wne="http://schemas.microsoft.com/office/word/2006/wordml" xmlns:wps="http://schemas.microsoft.com/office/word/2010/wordprocessingShape" mc:Ignorable="w14 w15 w16se w16cid w16 w16cex wp14">
+<w:hdr xmlns:wpc="http://schemas.microsoft.com/office/word/2010/wordprocessingCanvas" xmlns:cx="http://schemas.microsoft.com/office/drawing/2014/chartex" xmlns:cx1="http://schemas.microsoft.com/office/drawing/2015/9/8/chartex" xmlns:cx2="http://schemas.microsoft.com/office/drawing/2015/10/21/chartex" xmlns:cx3="http://schemas.microsoft.com/office/drawing/2016/5/9/chartex" xmlns:cx4="http://schemas.microsoft.com/office/drawing/2016/5/10/chartex" xmlns:cx5="http://schemas.microsoft.com/office/drawing/2016/5/11/chartex" xmlns:cx6="http://schemas.microsoft.com/office/drawing/2016/5/12/chartex" xmlns:cx7="http://schemas.microsoft.com/office/drawing/2016/5/13/chartex" xmlns:cx8="http://schemas.microsoft.com/office/drawing/2016/5/14/chartex" xmlns:mc="http://schemas.openxmlformats.org/markup-compatibility/2006" xmlns:aink="http://schemas.microsoft.com/office/drawing/2016/ink" xmlns:am3d="http://schemas.microsoft.com/office/drawing/2017/model3d" xmlns:o="urn:schemas-microsoft-com:office:office" xmlns:r="http://schemas.openxmlformats.org/officeDocument/2006/relationships" xmlns:m="http://schemas.openxmlformats.org/officeDocument/2006/math" xmlns:v="urn:schemas-microsoft-com:vml" xmlns:wp14="http://schemas.microsoft.com/office/word/2010/wordprocessingDrawing" xmlns:wp="http://schemas.openxmlformats.org/drawingml/2006/wordprocessingDrawing" xmlns:w10="urn:schemas-microsoft-com:office:word" xmlns:w="http://schemas.openxmlformats.org/wordprocessingml/2006/main" xmlns:w14="http://schemas.microsoft.com/office/word/2010/wordml" xmlns:w15="http://schemas.microsoft.com/office/word/2012/wordml" xmlns:w16cex="http://schemas.microsoft.com/office/word/2018/wordml/cex" xmlns:w16cid="http://schemas.microsoft.com/office/word/2016/wordml/cid" xmlns:w16="http://schemas.microsoft.com/office/word/2018/wordml" xmlns:w16sdtdh="http://schemas.microsoft.com/office/word/2020/wordml/sdtdatahash" xmlns:w16se="http://schemas.microsoft.com/office/word/2015/wordml/symex" xmlns:wpg="http://schemas.microsoft.com/office/word/2010/wordprocessingGroup" xmlns:wpi="http://schemas.microsoft.com/office/word/2010/wordprocessingInk" xmlns:wne="http://schemas.microsoft.com/office/word/2006/wordml" xmlns:wps="http://schemas.microsoft.com/office/word/2010/wordprocessingShape" mc:Ignorable="w14 w15 w16se w16cid w16 w16cex w16sdtdh wp14">
   <w:p>
     <w:pPr>
       <w:pStyle w:val="Header"/>
@@ -3831,7 +3246,7 @@
 </file>
 
 <file path=word/header3.xml><?xml version="1.0" encoding="utf-8"?>
-<w:hdr xmlns:wpc="http://schemas.microsoft.com/office/word/2010/wordprocessingCanvas" xmlns:cx="http://schemas.microsoft.com/office/drawing/2014/chartex" xmlns:cx1="http://schemas.microsoft.com/office/drawing/2015/9/8/chartex" xmlns:cx2="http://schemas.microsoft.com/office/drawing/2015/10/21/chartex" xmlns:cx3="http://schemas.microsoft.com/office/drawing/2016/5/9/chartex" xmlns:cx4="http://schemas.microsoft.com/office/drawing/2016/5/10/chartex" xmlns:cx5="http://schemas.microsoft.com/office/drawing/2016/5/11/chartex" xmlns:cx6="http://schemas.microsoft.com/office/drawing/2016/5/12/chartex" xmlns:cx7="http://schemas.microsoft.com/office/drawing/2016/5/13/chartex" xmlns:cx8="http://schemas.microsoft.com/office/drawing/2016/5/14/chartex" xmlns:mc="http://schemas.openxmlformats.org/markup-compatibility/2006" xmlns:aink="http://schemas.microsoft.com/office/drawing/2016/ink" xmlns:am3d="http://schemas.microsoft.com/office/drawing/2017/model3d" xmlns:o="urn:schemas-microsoft-com:office:office" xmlns:r="http://schemas.openxmlformats.org/officeDocument/2006/relationships" xmlns:m="http://schemas.openxmlformats.org/officeDocument/2006/math" xmlns:v="urn:schemas-microsoft-com:vml" xmlns:wp14="http://schemas.microsoft.com/office/word/2010/wordprocessingDrawing" xmlns:wp="http://schemas.openxmlformats.org/drawingml/2006/wordprocessingDrawing" xmlns:w10="urn:schemas-microsoft-com:office:word" xmlns:w="http://schemas.openxmlformats.org/wordprocessingml/2006/main" xmlns:w14="http://schemas.microsoft.com/office/word/2010/wordml" xmlns:w15="http://schemas.microsoft.com/office/word/2012/wordml" xmlns:w16cex="http://schemas.microsoft.com/office/word/2018/wordml/cex" xmlns:w16cid="http://schemas.microsoft.com/office/word/2016/wordml/cid" xmlns:w16="http://schemas.microsoft.com/office/word/2018/wordml" xmlns:w16se="http://schemas.microsoft.com/office/word/2015/wordml/symex" xmlns:wpg="http://schemas.microsoft.com/office/word/2010/wordprocessingGroup" xmlns:wpi="http://schemas.microsoft.com/office/word/2010/wordprocessingInk" xmlns:wne="http://schemas.microsoft.com/office/word/2006/wordml" xmlns:wps="http://schemas.microsoft.com/office/word/2010/wordprocessingShape" mc:Ignorable="w14 w15 w16se w16cid w16 w16cex wp14">
+<w:hdr xmlns:wpc="http://schemas.microsoft.com/office/word/2010/wordprocessingCanvas" xmlns:cx="http://schemas.microsoft.com/office/drawing/2014/chartex" xmlns:cx1="http://schemas.microsoft.com/office/drawing/2015/9/8/chartex" xmlns:cx2="http://schemas.microsoft.com/office/drawing/2015/10/21/chartex" xmlns:cx3="http://schemas.microsoft.com/office/drawing/2016/5/9/chartex" xmlns:cx4="http://schemas.microsoft.com/office/drawing/2016/5/10/chartex" xmlns:cx5="http://schemas.microsoft.com/office/drawing/2016/5/11/chartex" xmlns:cx6="http://schemas.microsoft.com/office/drawing/2016/5/12/chartex" xmlns:cx7="http://schemas.microsoft.com/office/drawing/2016/5/13/chartex" xmlns:cx8="http://schemas.microsoft.com/office/drawing/2016/5/14/chartex" xmlns:mc="http://schemas.openxmlformats.org/markup-compatibility/2006" xmlns:aink="http://schemas.microsoft.com/office/drawing/2016/ink" xmlns:am3d="http://schemas.microsoft.com/office/drawing/2017/model3d" xmlns:o="urn:schemas-microsoft-com:office:office" xmlns:r="http://schemas.openxmlformats.org/officeDocument/2006/relationships" xmlns:m="http://schemas.openxmlformats.org/officeDocument/2006/math" xmlns:v="urn:schemas-microsoft-com:vml" xmlns:wp14="http://schemas.microsoft.com/office/word/2010/wordprocessingDrawing" xmlns:wp="http://schemas.openxmlformats.org/drawingml/2006/wordprocessingDrawing" xmlns:w10="urn:schemas-microsoft-com:office:word" xmlns:w="http://schemas.openxmlformats.org/wordprocessingml/2006/main" xmlns:w14="http://schemas.microsoft.com/office/word/2010/wordml" xmlns:w15="http://schemas.microsoft.com/office/word/2012/wordml" xmlns:w16cex="http://schemas.microsoft.com/office/word/2018/wordml/cex" xmlns:w16cid="http://schemas.microsoft.com/office/word/2016/wordml/cid" xmlns:w16="http://schemas.microsoft.com/office/word/2018/wordml" xmlns:w16sdtdh="http://schemas.microsoft.com/office/word/2020/wordml/sdtdatahash" xmlns:w16se="http://schemas.microsoft.com/office/word/2015/wordml/symex" xmlns:wpg="http://schemas.microsoft.com/office/word/2010/wordprocessingGroup" xmlns:wpi="http://schemas.microsoft.com/office/word/2010/wordprocessingInk" xmlns:wne="http://schemas.microsoft.com/office/word/2006/wordml" xmlns:wps="http://schemas.microsoft.com/office/word/2010/wordprocessingShape" mc:Ignorable="w14 w15 w16se w16cid w16 w16cex w16sdtdh wp14">
   <w:p>
     <w:pPr>
       <w:pStyle w:val="Header"/>
@@ -3841,7 +3256,7 @@
 </file>
 
 <file path=word/numbering.xml><?xml version="1.0" encoding="utf-8"?>
-<w:numbering xmlns:wpc="http://schemas.microsoft.com/office/word/2010/wordprocessingCanvas" xmlns:cx="http://schemas.microsoft.com/office/drawing/2014/chartex" xmlns:cx1="http://schemas.microsoft.com/office/drawing/2015/9/8/chartex" xmlns:cx2="http://schemas.microsoft.com/office/drawing/2015/10/21/chartex" xmlns:cx3="http://schemas.microsoft.com/office/drawing/2016/5/9/chartex" xmlns:cx4="http://schemas.microsoft.com/office/drawing/2016/5/10/chartex" xmlns:cx5="http://schemas.microsoft.com/office/drawing/2016/5/11/chartex" xmlns:cx6="http://schemas.microsoft.com/office/drawing/2016/5/12/chartex" xmlns:cx7="http://schemas.microsoft.com/office/drawing/2016/5/13/chartex" xmlns:cx8="http://schemas.microsoft.com/office/drawing/2016/5/14/chartex" xmlns:mc="http://schemas.openxmlformats.org/markup-compatibility/2006" xmlns:aink="http://schemas.microsoft.com/office/drawing/2016/ink" xmlns:am3d="http://schemas.microsoft.com/office/drawing/2017/model3d" xmlns:o="urn:schemas-microsoft-com:office:office" xmlns:r="http://schemas.openxmlformats.org/officeDocument/2006/relationships" xmlns:m="http://schemas.openxmlformats.org/officeDocument/2006/math" xmlns:v="urn:schemas-microsoft-com:vml" xmlns:wp14="http://schemas.microsoft.com/office/word/2010/wordprocessingDrawing" xmlns:wp="http://schemas.openxmlformats.org/drawingml/2006/wordprocessingDrawing" xmlns:w10="urn:schemas-microsoft-com:office:word" xmlns:w="http://schemas.openxmlformats.org/wordprocessingml/2006/main" xmlns:w14="http://schemas.microsoft.com/office/word/2010/wordml" xmlns:w15="http://schemas.microsoft.com/office/word/2012/wordml" xmlns:w16cex="http://schemas.microsoft.com/office/word/2018/wordml/cex" xmlns:w16cid="http://schemas.microsoft.com/office/word/2016/wordml/cid" xmlns:w16="http://schemas.microsoft.com/office/word/2018/wordml" xmlns:w16se="http://schemas.microsoft.com/office/word/2015/wordml/symex" xmlns:wpg="http://schemas.microsoft.com/office/word/2010/wordprocessingGroup" xmlns:wpi="http://schemas.microsoft.com/office/word/2010/wordprocessingInk" xmlns:wne="http://schemas.microsoft.com/office/word/2006/wordml" xmlns:wps="http://schemas.microsoft.com/office/word/2010/wordprocessingShape" mc:Ignorable="w14 w15 w16se w16cid w16 w16cex wp14">
+<w:numbering xmlns:wpc="http://schemas.microsoft.com/office/word/2010/wordprocessingCanvas" xmlns:cx="http://schemas.microsoft.com/office/drawing/2014/chartex" xmlns:cx1="http://schemas.microsoft.com/office/drawing/2015/9/8/chartex" xmlns:cx2="http://schemas.microsoft.com/office/drawing/2015/10/21/chartex" xmlns:cx3="http://schemas.microsoft.com/office/drawing/2016/5/9/chartex" xmlns:cx4="http://schemas.microsoft.com/office/drawing/2016/5/10/chartex" xmlns:cx5="http://schemas.microsoft.com/office/drawing/2016/5/11/chartex" xmlns:cx6="http://schemas.microsoft.com/office/drawing/2016/5/12/chartex" xmlns:cx7="http://schemas.microsoft.com/office/drawing/2016/5/13/chartex" xmlns:cx8="http://schemas.microsoft.com/office/drawing/2016/5/14/chartex" xmlns:mc="http://schemas.openxmlformats.org/markup-compatibility/2006" xmlns:aink="http://schemas.microsoft.com/office/drawing/2016/ink" xmlns:am3d="http://schemas.microsoft.com/office/drawing/2017/model3d" xmlns:o="urn:schemas-microsoft-com:office:office" xmlns:r="http://schemas.openxmlformats.org/officeDocument/2006/relationships" xmlns:m="http://schemas.openxmlformats.org/officeDocument/2006/math" xmlns:v="urn:schemas-microsoft-com:vml" xmlns:wp14="http://schemas.microsoft.com/office/word/2010/wordprocessingDrawing" xmlns:wp="http://schemas.openxmlformats.org/drawingml/2006/wordprocessingDrawing" xmlns:w10="urn:schemas-microsoft-com:office:word" xmlns:w="http://schemas.openxmlformats.org/wordprocessingml/2006/main" xmlns:w14="http://schemas.microsoft.com/office/word/2010/wordml" xmlns:w15="http://schemas.microsoft.com/office/word/2012/wordml" xmlns:w16cex="http://schemas.microsoft.com/office/word/2018/wordml/cex" xmlns:w16cid="http://schemas.microsoft.com/office/word/2016/wordml/cid" xmlns:w16="http://schemas.microsoft.com/office/word/2018/wordml" xmlns:w16sdtdh="http://schemas.microsoft.com/office/word/2020/wordml/sdtdatahash" xmlns:w16se="http://schemas.microsoft.com/office/word/2015/wordml/symex" xmlns:wpg="http://schemas.microsoft.com/office/word/2010/wordprocessingGroup" xmlns:wpi="http://schemas.microsoft.com/office/word/2010/wordprocessingInk" xmlns:wne="http://schemas.microsoft.com/office/word/2006/wordml" xmlns:wps="http://schemas.microsoft.com/office/word/2010/wordprocessingShape" mc:Ignorable="w14 w15 w16se w16cid w16 w16cex w16sdtdh wp14">
   <w:abstractNum w:abstractNumId="0" w15:restartNumberingAfterBreak="0">
     <w:nsid w:val="06017F95"/>
     <w:multiLevelType w:val="hybridMultilevel"/>
@@ -4629,14 +4044,14 @@
 </file>
 
 <file path=word/styles.xml><?xml version="1.0" encoding="utf-8"?>
-<w:styles xmlns:mc="http://schemas.openxmlformats.org/markup-compatibility/2006" xmlns:r="http://schemas.openxmlformats.org/officeDocument/2006/relationships" xmlns:w="http://schemas.openxmlformats.org/wordprocessingml/2006/main" xmlns:w14="http://schemas.microsoft.com/office/word/2010/wordml" xmlns:w15="http://schemas.microsoft.com/office/word/2012/wordml" xmlns:w16cex="http://schemas.microsoft.com/office/word/2018/wordml/cex" xmlns:w16cid="http://schemas.microsoft.com/office/word/2016/wordml/cid" xmlns:w16="http://schemas.microsoft.com/office/word/2018/wordml" xmlns:w16se="http://schemas.microsoft.com/office/word/2015/wordml/symex" mc:Ignorable="w14 w15 w16se w16cid w16 w16cex">
+<w:styles xmlns:mc="http://schemas.openxmlformats.org/markup-compatibility/2006" xmlns:r="http://schemas.openxmlformats.org/officeDocument/2006/relationships" xmlns:w="http://schemas.openxmlformats.org/wordprocessingml/2006/main" xmlns:w14="http://schemas.microsoft.com/office/word/2010/wordml" xmlns:w15="http://schemas.microsoft.com/office/word/2012/wordml" xmlns:w16cex="http://schemas.microsoft.com/office/word/2018/wordml/cex" xmlns:w16cid="http://schemas.microsoft.com/office/word/2016/wordml/cid" xmlns:w16="http://schemas.microsoft.com/office/word/2018/wordml" xmlns:w16sdtdh="http://schemas.microsoft.com/office/word/2020/wordml/sdtdatahash" xmlns:w16se="http://schemas.microsoft.com/office/word/2015/wordml/symex" mc:Ignorable="w14 w15 w16se w16cid w16 w16cex w16sdtdh">
   <w:docDefaults>
     <w:rPrDefault>
       <w:rPr>
         <w:rFonts w:asciiTheme="minorHAnsi" w:eastAsiaTheme="minorHAnsi" w:hAnsiTheme="minorHAnsi" w:cstheme="minorBidi"/>
         <w:sz w:val="22"/>
         <w:szCs w:val="22"/>
-        <w:lang w:val="en-NL" w:eastAsia="en-US" w:bidi="ar-SA"/>
+        <w:lang w:val="en-US" w:eastAsia="en-US" w:bidi="ar-SA"/>
       </w:rPr>
     </w:rPrDefault>
     <w:pPrDefault>
@@ -5619,7 +5034,6 @@
     </w:pPr>
     <w:rPr>
       <w:rFonts w:eastAsiaTheme="minorEastAsia"/>
-      <w:lang w:val="en-US"/>
     </w:rPr>
   </w:style>
   <w:style w:type="character" w:customStyle="1" w:styleId="NoSpacingChar">
@@ -5632,6 +5046,25 @@
       <w:rFonts w:eastAsiaTheme="minorEastAsia"/>
       <w:lang w:val="en-US"/>
     </w:rPr>
+  </w:style>
+  <w:style w:type="table" w:styleId="TableGrid">
+    <w:name w:val="Table Grid"/>
+    <w:basedOn w:val="TableNormal"/>
+    <w:uiPriority w:val="39"/>
+    <w:rsid w:val="007069CB"/>
+    <w:pPr>
+      <w:spacing w:after="0" w:line="240" w:lineRule="auto"/>
+    </w:pPr>
+    <w:tblPr>
+      <w:tblBorders>
+        <w:top w:val="single" w:sz="4" w:space="0" w:color="auto"/>
+        <w:left w:val="single" w:sz="4" w:space="0" w:color="auto"/>
+        <w:bottom w:val="single" w:sz="4" w:space="0" w:color="auto"/>
+        <w:right w:val="single" w:sz="4" w:space="0" w:color="auto"/>
+        <w:insideH w:val="single" w:sz="4" w:space="0" w:color="auto"/>
+        <w:insideV w:val="single" w:sz="4" w:space="0" w:color="auto"/>
+      </w:tblBorders>
+    </w:tblPr>
   </w:style>
 </w:styles>
 </file>
